--- a/Acme Pet - Requirements.docx
+++ b/Acme Pet - Requirements.docx
@@ -100,41 +100,27 @@
         <w:rPr>
           <w:rFonts w:ascii="Calibri" w:eastAsia="Calibri" w:hAnsi="Calibri" w:cs="Calibri"/>
         </w:rPr>
-        <w:t>Item 4. Una serie de pruebas funcionales por cada caso de uso del siste</w:t>
-      </w:r>
-      <w:r>
-        <w:rPr>
-          <w:rFonts w:ascii="Calibri" w:eastAsia="Calibri" w:hAnsi="Calibri" w:cs="Calibri"/>
-        </w:rPr>
-        <w:t>ma (un mínimo de una prueba positiva y otra negativa por caso de uso). Cada prueba deberá estar debidamente documentada.</w:t>
-      </w:r>
-    </w:p>
-    <w:p>
-      <w:pPr>
-        <w:rPr>
-          <w:rFonts w:ascii="Calibri" w:eastAsia="Calibri" w:hAnsi="Calibri" w:cs="Calibri"/>
-        </w:rPr>
-      </w:pPr>
-      <w:bookmarkStart w:id="0" w:name="_GoBack"/>
-      <w:bookmarkEnd w:id="0"/>
-    </w:p>
-    <w:p>
-      <w:pPr>
-        <w:rPr>
-          <w:rFonts w:ascii="Calibri" w:eastAsia="Calibri" w:hAnsi="Calibri" w:cs="Calibri"/>
-        </w:rPr>
-      </w:pPr>
-      <w:r>
-        <w:rPr>
-          <w:rFonts w:ascii="Calibri" w:eastAsia="Calibri" w:hAnsi="Calibri" w:cs="Calibri"/>
-        </w:rPr>
-        <w:t>Item 5. Una serie de pruebas de rendimiento en jMeter, con un mínimo de una prueba por caso de uso. Deberá escribirse un informe en el</w:t>
-      </w:r>
-      <w:r>
-        <w:rPr>
-          <w:rFonts w:ascii="Calibri" w:eastAsia="Calibri" w:hAnsi="Calibri" w:cs="Calibri"/>
-        </w:rPr>
-        <w:t xml:space="preserve"> que se analice el rendimiento máximo que soporta el sistema.</w:t>
+        <w:t>Item 4. Una serie de pruebas funcionales por cada caso de uso del sistema (un mínimo de una prueba positiva y otra negativa por caso de uso). Cada prueba deberá estar debidamente documentada.</w:t>
+      </w:r>
+    </w:p>
+    <w:p>
+      <w:pPr>
+        <w:rPr>
+          <w:rFonts w:ascii="Calibri" w:eastAsia="Calibri" w:hAnsi="Calibri" w:cs="Calibri"/>
+        </w:rPr>
+      </w:pPr>
+    </w:p>
+    <w:p>
+      <w:pPr>
+        <w:rPr>
+          <w:rFonts w:ascii="Calibri" w:eastAsia="Calibri" w:hAnsi="Calibri" w:cs="Calibri"/>
+        </w:rPr>
+      </w:pPr>
+      <w:r>
+        <w:rPr>
+          <w:rFonts w:ascii="Calibri" w:eastAsia="Calibri" w:hAnsi="Calibri" w:cs="Calibri"/>
+        </w:rPr>
+        <w:t>Item 5. Una serie de pruebas de rendimiento en jMeter, con un mínimo de una prueba por caso de uso. Deberá escribirse un informe en el que se analice el rendimiento máximo que soporta el sistema.</w:t>
       </w:r>
     </w:p>
     <w:p>
@@ -151,54 +137,206 @@
         <w:rPr>
           <w:sz w:val="22"/>
           <w:szCs w:val="22"/>
-          <w:lang w:val="en-US"/>
-        </w:rPr>
-      </w:pPr>
-      <w:r>
-        <w:rPr>
-          <w:rFonts w:eastAsia="Calibri"/>
-          <w:lang w:val="en-US"/>
+        </w:rPr>
+      </w:pPr>
+      <w:r>
+        <w:rPr>
+          <w:sz w:val="22"/>
+          <w:szCs w:val="22"/>
+        </w:rPr>
+        <w:t>Item 6. Una s</w:t>
+      </w:r>
+      <w:r>
+        <w:rPr>
+          <w:sz w:val="22"/>
+          <w:szCs w:val="22"/>
+        </w:rPr>
+        <w:t>eria de test de aceptació</w:t>
+      </w:r>
+      <w:r>
+        <w:rPr>
+          <w:sz w:val="22"/>
+          <w:szCs w:val="22"/>
+        </w:rPr>
+        <w:t>n</w:t>
+      </w:r>
+      <w:r>
+        <w:rPr>
+          <w:sz w:val="22"/>
+          <w:szCs w:val="22"/>
+        </w:rPr>
+        <w:t xml:space="preserve"> y documentarla con los siguiente informes:</w:t>
+      </w:r>
+      <w:r>
+        <w:rPr>
+          <w:sz w:val="22"/>
+          <w:szCs w:val="22"/>
+        </w:rPr>
+        <w:t xml:space="preserve"> </w:t>
+      </w:r>
+    </w:p>
+    <w:p>
+      <w:pPr>
+        <w:pStyle w:val="Default"/>
+        <w:rPr>
+          <w:sz w:val="22"/>
+          <w:szCs w:val="22"/>
+        </w:rPr>
+      </w:pPr>
+    </w:p>
+    <w:p>
+      <w:pPr>
+        <w:pStyle w:val="Default"/>
+        <w:numPr>
+          <w:ilvl w:val="0"/>
+          <w:numId w:val="1"/>
+        </w:numPr>
+        <w:rPr>
+          <w:sz w:val="22"/>
+          <w:szCs w:val="22"/>
+        </w:rPr>
+      </w:pPr>
+      <w:r>
+        <w:rPr>
+          <w:sz w:val="22"/>
+          <w:szCs w:val="22"/>
+        </w:rPr>
+        <w:t xml:space="preserve">“My-Project-Tests.pdf”, el cual describe los test de aceptación de su proyecto y los resultados que el grupo de sus compañeros obtuvo. </w:t>
+      </w:r>
+    </w:p>
+    <w:p>
+      <w:pPr>
+        <w:pStyle w:val="Default"/>
+        <w:ind w:left="1080"/>
+        <w:rPr>
+          <w:sz w:val="22"/>
+          <w:szCs w:val="22"/>
+        </w:rPr>
+      </w:pPr>
+    </w:p>
+    <w:p>
+      <w:pPr>
+        <w:pStyle w:val="Default"/>
+        <w:rPr>
+          <w:sz w:val="22"/>
+          <w:szCs w:val="22"/>
+        </w:rPr>
+      </w:pPr>
+      <w:r>
+        <w:rPr>
+          <w:sz w:val="22"/>
+          <w:szCs w:val="22"/>
+        </w:rPr>
+        <w:tab/>
+        <w:t>b) “My-Project-Bugs.pdf”, el cual describe los bugs intencionales que su grupo ha colocado en la version de su proyecto que le han pasado al grupo de sus compañeros y sus resultados</w:t>
+      </w:r>
+    </w:p>
+    <w:p>
+      <w:pPr>
+        <w:pStyle w:val="Default"/>
+        <w:rPr>
+          <w:sz w:val="22"/>
+          <w:szCs w:val="22"/>
+        </w:rPr>
+      </w:pPr>
+    </w:p>
+    <w:p>
+      <w:pPr>
+        <w:pStyle w:val="Default"/>
+        <w:rPr>
+          <w:sz w:val="22"/>
+          <w:szCs w:val="22"/>
+        </w:rPr>
+      </w:pPr>
+      <w:r>
+        <w:rPr>
+          <w:sz w:val="22"/>
+          <w:szCs w:val="22"/>
+        </w:rPr>
+        <w:tab/>
+      </w:r>
+      <w:r>
+        <w:rPr>
+          <w:sz w:val="22"/>
+          <w:szCs w:val="22"/>
+        </w:rPr>
+        <w:t>c) “My-Partners-Tests.pdf”, el cual describew los test de aceptacion del grupo de sus compañeros y los resultado que su grupo ha obtenido</w:t>
+      </w:r>
+      <w:r>
+        <w:rPr>
+          <w:sz w:val="22"/>
+          <w:szCs w:val="22"/>
+        </w:rPr>
+        <w:t>.</w:t>
+      </w:r>
+    </w:p>
+    <w:p>
+      <w:pPr>
+        <w:pStyle w:val="Default"/>
+        <w:rPr>
+          <w:sz w:val="22"/>
+          <w:szCs w:val="22"/>
+        </w:rPr>
+      </w:pPr>
+    </w:p>
+    <w:p>
+      <w:pPr>
+        <w:pStyle w:val="Default"/>
+        <w:rPr>
+          <w:sz w:val="22"/>
+          <w:szCs w:val="22"/>
+        </w:rPr>
+      </w:pPr>
+      <w:r>
+        <w:rPr>
+          <w:sz w:val="22"/>
+          <w:szCs w:val="22"/>
+        </w:rPr>
+        <w:tab/>
+      </w:r>
+      <w:r>
+        <w:rPr>
+          <w:sz w:val="22"/>
+          <w:szCs w:val="22"/>
+        </w:rPr>
+        <w:t>d) “My-Partners-Bugs.pdf”, el cual describe los bugs intencionales que el gupo de sus compañeros han colocado en la version de su proyecto que le han facilitado y los</w:t>
+      </w:r>
+      <w:r>
+        <w:rPr>
+          <w:sz w:val="22"/>
+          <w:szCs w:val="22"/>
+        </w:rPr>
+        <w:t xml:space="preserve"> resultados que se han obtenido</w:t>
+      </w:r>
+      <w:r>
+        <w:rPr>
+          <w:sz w:val="22"/>
+          <w:szCs w:val="22"/>
+        </w:rPr>
+        <w:t>.</w:t>
+      </w:r>
+    </w:p>
+    <w:p>
+      <w:pPr>
+        <w:rPr>
+          <w:rFonts w:ascii="Calibri" w:eastAsia="Calibri" w:hAnsi="Calibri" w:cs="Calibri"/>
+        </w:rPr>
+      </w:pPr>
+    </w:p>
+    <w:p>
+      <w:pPr>
+        <w:rPr>
+          <w:rFonts w:ascii="Calibri" w:eastAsia="Calibri" w:hAnsi="Calibri" w:cs="Calibri"/>
+        </w:rPr>
+      </w:pPr>
+      <w:r>
+        <w:rPr>
+          <w:rFonts w:ascii="Calibri" w:eastAsia="Calibri" w:hAnsi="Calibri" w:cs="Calibri"/>
         </w:rPr>
         <w:t xml:space="preserve">Item </w:t>
       </w:r>
       <w:r>
         <w:rPr>
-          <w:rFonts w:eastAsia="Calibri"/>
-          <w:lang w:val="en-US"/>
-        </w:rPr>
-        <w:t xml:space="preserve">6. </w:t>
-      </w:r>
-      <w:r>
-        <w:rPr>
-          <w:sz w:val="22"/>
-          <w:szCs w:val="22"/>
-          <w:lang w:val="en-US"/>
-        </w:rPr>
-        <w:t xml:space="preserve">Produce an acceptance test suite and document it with the following reports: a) “My-Project-Tests.pdf”, which describes the acceptance tests regarding your project and the results that your partner group got. b) “My-Project-Bugs.pdf”, which de-scribes the intentional bugs that you injected in the project that you released to your partner group and their results. c) “My-Partners-Tests.pdf”, which describes the acceptance tests regarding your partner group’s project and the results that you got. d) “My-Partners-Bugs.pdf”, which describes the intentional bugs that your part-ner group injected in the project that they released to you and your results. </w:t>
-      </w:r>
-    </w:p>
-    <w:p>
-      <w:pPr>
-        <w:rPr>
-          <w:rFonts w:ascii="Calibri" w:eastAsia="Calibri" w:hAnsi="Calibri" w:cs="Calibri"/>
-          <w:lang w:val="en-US"/>
-        </w:rPr>
-      </w:pPr>
-    </w:p>
-    <w:p>
-      <w:pPr>
-        <w:rPr>
-          <w:rFonts w:ascii="Calibri" w:eastAsia="Calibri" w:hAnsi="Calibri" w:cs="Calibri"/>
-        </w:rPr>
-      </w:pPr>
-      <w:r>
-        <w:rPr>
-          <w:rFonts w:ascii="Calibri" w:eastAsia="Calibri" w:hAnsi="Calibri" w:cs="Calibri"/>
-        </w:rPr>
-        <w:t xml:space="preserve">Item </w:t>
-      </w:r>
-      <w:r>
-        <w:rPr>
           <w:rFonts w:ascii="Calibri" w:eastAsia="Calibri" w:hAnsi="Calibri" w:cs="Calibri"/>
         </w:rPr>
         <w:t>7</w:t>
@@ -207,15 +345,9 @@
         <w:rPr>
           <w:rFonts w:ascii="Calibri" w:eastAsia="Calibri" w:hAnsi="Calibri" w:cs="Calibri"/>
         </w:rPr>
-        <w:t>. Un script de creación correspondiente a la base de datos en el ambiente de preproducción y un artefacto war que implemente el proyecto. El artefacto war deberá ser desplegable y ejecuta</w:t>
-      </w:r>
-      <w:r>
-        <w:rPr>
-          <w:rFonts w:ascii="Calibri" w:eastAsia="Calibri" w:hAnsi="Calibri" w:cs="Calibri"/>
-        </w:rPr>
-        <w:t>ble en el dominio “</w:t>
-      </w:r>
-      <w:hyperlink r:id="rId4">
+        <w:t>. Un script de creación correspondiente a la base de datos en el ambiente de preproducción y un artefacto war que implemente el proyecto. El artefacto war deberá ser desplegable y ejecutable en el dominio “</w:t>
+      </w:r>
+      <w:hyperlink r:id="rId5">
         <w:r>
           <w:rPr>
             <w:rFonts w:ascii="Calibri" w:eastAsia="Calibri" w:hAnsi="Calibri" w:cs="Calibri"/>
@@ -243,20 +375,69 @@
       <w:pPr>
         <w:rPr>
           <w:rFonts w:ascii="Calibri" w:eastAsia="Calibri" w:hAnsi="Calibri" w:cs="Calibri"/>
-        </w:rPr>
-      </w:pPr>
-      <w:r>
-        <w:rPr>
-          <w:rFonts w:ascii="Calibri" w:eastAsia="Calibri" w:hAnsi="Calibri" w:cs="Calibri"/>
+          <w:lang w:val="en-US"/>
+        </w:rPr>
+      </w:pPr>
+      <w:r>
+        <w:rPr>
+          <w:rFonts w:ascii="Calibri" w:eastAsia="Calibri" w:hAnsi="Calibri" w:cs="Calibri"/>
+          <w:lang w:val="en-US"/>
         </w:rPr>
         <w:t>Item 8</w:t>
       </w:r>
       <w:r>
         <w:rPr>
           <w:rFonts w:ascii="Calibri" w:eastAsia="Calibri" w:hAnsi="Calibri" w:cs="Calibri"/>
+          <w:lang w:val="en-US"/>
         </w:rPr>
         <w:t>. A+</w:t>
       </w:r>
+      <w:r>
+        <w:rPr>
+          <w:rFonts w:ascii="Calibri" w:eastAsia="Calibri" w:hAnsi="Calibri" w:cs="Calibri"/>
+          <w:lang w:val="en-US"/>
+        </w:rPr>
+        <w:t xml:space="preserve"> JavaMail</w:t>
+      </w:r>
+    </w:p>
+    <w:p>
+      <w:pPr>
+        <w:rPr>
+          <w:rFonts w:ascii="Calibri" w:eastAsia="Calibri" w:hAnsi="Calibri" w:cs="Calibri"/>
+          <w:lang w:val="en-US"/>
+        </w:rPr>
+      </w:pPr>
+      <w:r>
+        <w:rPr>
+          <w:rFonts w:ascii="Calibri" w:eastAsia="Calibri" w:hAnsi="Calibri" w:cs="Calibri"/>
+          <w:lang w:val="en-US"/>
+        </w:rPr>
+        <w:t xml:space="preserve">Item 9. A++ </w:t>
+      </w:r>
+      <w:r>
+        <w:rPr>
+          <w:rFonts w:ascii="Calibri" w:eastAsia="Calibri" w:hAnsi="Calibri" w:cs="Calibri"/>
+          <w:lang w:val="en-US"/>
+        </w:rPr>
+        <w:t>BlazeMeter</w:t>
+      </w:r>
+    </w:p>
+    <w:p>
+      <w:pPr>
+        <w:rPr>
+          <w:rFonts w:ascii="Calibri" w:eastAsia="Calibri" w:hAnsi="Calibri" w:cs="Calibri"/>
+          <w:lang w:val="en-US"/>
+        </w:rPr>
+      </w:pPr>
+      <w:r>
+        <w:rPr>
+          <w:rFonts w:ascii="Calibri" w:eastAsia="Calibri" w:hAnsi="Calibri" w:cs="Calibri"/>
+          <w:lang w:val="en-US"/>
+        </w:rPr>
+        <w:t>Item 10 A++ ApacheNutch</w:t>
+      </w:r>
+      <w:bookmarkStart w:id="0" w:name="_GoBack"/>
+      <w:bookmarkEnd w:id="0"/>
     </w:p>
     <w:sectPr>
       <w:pgSz w:w="11909" w:h="16834"/>
@@ -266,6 +447,103 @@
     </w:sectPr>
   </w:body>
 </w:document>
+</file>
+
+<file path=word/numbering.xml><?xml version="1.0" encoding="utf-8"?>
+<w:numbering xmlns:wpc="http://schemas.microsoft.com/office/word/2010/wordprocessingCanvas" xmlns:cx="http://schemas.microsoft.com/office/drawing/2014/chartex" xmlns:mc="http://schemas.openxmlformats.org/markup-compatibility/2006" xmlns:o="urn:schemas-microsoft-com:office:office" xmlns:r="http://schemas.openxmlformats.org/officeDocument/2006/relationships" xmlns:m="http://schemas.openxmlformats.org/officeDocument/2006/math" xmlns:v="urn:schemas-microsoft-com:vml" xmlns:wp14="http://schemas.microsoft.com/office/word/2010/wordprocessingDrawing" xmlns:wp="http://schemas.openxmlformats.org/drawingml/2006/wordprocessingDrawing" xmlns:w10="urn:schemas-microsoft-com:office:word" xmlns:w="http://schemas.openxmlformats.org/wordprocessingml/2006/main" xmlns:w14="http://schemas.microsoft.com/office/word/2010/wordml" xmlns:w15="http://schemas.microsoft.com/office/word/2012/wordml" xmlns:w16se="http://schemas.microsoft.com/office/word/2015/wordml/symex" xmlns:wpg="http://schemas.microsoft.com/office/word/2010/wordprocessingGroup" xmlns:wpi="http://schemas.microsoft.com/office/word/2010/wordprocessingInk" xmlns:wne="http://schemas.microsoft.com/office/word/2006/wordml" xmlns:wps="http://schemas.microsoft.com/office/word/2010/wordprocessingShape" mc:Ignorable="w14 w15 w16se wp14">
+  <w:abstractNum w:abstractNumId="0" w15:restartNumberingAfterBreak="0">
+    <w:nsid w:val="3EC67C4D"/>
+    <w:multiLevelType w:val="hybridMultilevel"/>
+    <w:tmpl w:val="5F048754"/>
+    <w:lvl w:ilvl="0" w:tplc="716A8CE2">
+      <w:start w:val="1"/>
+      <w:numFmt w:val="lowerLetter"/>
+      <w:lvlText w:val="%1)"/>
+      <w:lvlJc w:val="left"/>
+      <w:pPr>
+        <w:ind w:left="1080" w:hanging="360"/>
+      </w:pPr>
+      <w:rPr>
+        <w:rFonts w:hint="default"/>
+      </w:rPr>
+    </w:lvl>
+    <w:lvl w:ilvl="1" w:tplc="0C0A0019" w:tentative="1">
+      <w:start w:val="1"/>
+      <w:numFmt w:val="lowerLetter"/>
+      <w:lvlText w:val="%2."/>
+      <w:lvlJc w:val="left"/>
+      <w:pPr>
+        <w:ind w:left="1800" w:hanging="360"/>
+      </w:pPr>
+    </w:lvl>
+    <w:lvl w:ilvl="2" w:tplc="0C0A001B" w:tentative="1">
+      <w:start w:val="1"/>
+      <w:numFmt w:val="lowerRoman"/>
+      <w:lvlText w:val="%3."/>
+      <w:lvlJc w:val="right"/>
+      <w:pPr>
+        <w:ind w:left="2520" w:hanging="180"/>
+      </w:pPr>
+    </w:lvl>
+    <w:lvl w:ilvl="3" w:tplc="0C0A000F" w:tentative="1">
+      <w:start w:val="1"/>
+      <w:numFmt w:val="decimal"/>
+      <w:lvlText w:val="%4."/>
+      <w:lvlJc w:val="left"/>
+      <w:pPr>
+        <w:ind w:left="3240" w:hanging="360"/>
+      </w:pPr>
+    </w:lvl>
+    <w:lvl w:ilvl="4" w:tplc="0C0A0019" w:tentative="1">
+      <w:start w:val="1"/>
+      <w:numFmt w:val="lowerLetter"/>
+      <w:lvlText w:val="%5."/>
+      <w:lvlJc w:val="left"/>
+      <w:pPr>
+        <w:ind w:left="3960" w:hanging="360"/>
+      </w:pPr>
+    </w:lvl>
+    <w:lvl w:ilvl="5" w:tplc="0C0A001B" w:tentative="1">
+      <w:start w:val="1"/>
+      <w:numFmt w:val="lowerRoman"/>
+      <w:lvlText w:val="%6."/>
+      <w:lvlJc w:val="right"/>
+      <w:pPr>
+        <w:ind w:left="4680" w:hanging="180"/>
+      </w:pPr>
+    </w:lvl>
+    <w:lvl w:ilvl="6" w:tplc="0C0A000F" w:tentative="1">
+      <w:start w:val="1"/>
+      <w:numFmt w:val="decimal"/>
+      <w:lvlText w:val="%7."/>
+      <w:lvlJc w:val="left"/>
+      <w:pPr>
+        <w:ind w:left="5400" w:hanging="360"/>
+      </w:pPr>
+    </w:lvl>
+    <w:lvl w:ilvl="7" w:tplc="0C0A0019" w:tentative="1">
+      <w:start w:val="1"/>
+      <w:numFmt w:val="lowerLetter"/>
+      <w:lvlText w:val="%8."/>
+      <w:lvlJc w:val="left"/>
+      <w:pPr>
+        <w:ind w:left="6120" w:hanging="360"/>
+      </w:pPr>
+    </w:lvl>
+    <w:lvl w:ilvl="8" w:tplc="0C0A001B" w:tentative="1">
+      <w:start w:val="1"/>
+      <w:numFmt w:val="lowerRoman"/>
+      <w:lvlText w:val="%9."/>
+      <w:lvlJc w:val="right"/>
+      <w:pPr>
+        <w:ind w:left="6840" w:hanging="180"/>
+      </w:pPr>
+    </w:lvl>
+  </w:abstractNum>
+  <w:num w:numId="1">
+    <w:abstractNumId w:val="0"/>
+  </w:num>
+</w:numbering>
 </file>
 
 <file path=word/styles.xml><?xml version="1.0" encoding="utf-8"?>

--- a/Acme Pet - Requirements.docx
+++ b/Acme Pet - Requirements.docx
@@ -1,6 +1,6 @@
 
 <file path=word/document.xml><?xml version="1.0" encoding="utf-8"?>
-<w:document xmlns:wpc="http://schemas.microsoft.com/office/word/2010/wordprocessingCanvas" xmlns:cx="http://schemas.microsoft.com/office/drawing/2014/chartex" xmlns:mc="http://schemas.openxmlformats.org/markup-compatibility/2006" xmlns:o="urn:schemas-microsoft-com:office:office" xmlns:r="http://schemas.openxmlformats.org/officeDocument/2006/relationships" xmlns:m="http://schemas.openxmlformats.org/officeDocument/2006/math" xmlns:v="urn:schemas-microsoft-com:vml" xmlns:wp14="http://schemas.microsoft.com/office/word/2010/wordprocessingDrawing" xmlns:wp="http://schemas.openxmlformats.org/drawingml/2006/wordprocessingDrawing" xmlns:w10="urn:schemas-microsoft-com:office:word" xmlns:w="http://schemas.openxmlformats.org/wordprocessingml/2006/main" xmlns:w14="http://schemas.microsoft.com/office/word/2010/wordml" xmlns:w15="http://schemas.microsoft.com/office/word/2012/wordml" xmlns:w16se="http://schemas.microsoft.com/office/word/2015/wordml/symex" xmlns:wpg="http://schemas.microsoft.com/office/word/2010/wordprocessingGroup" xmlns:wpi="http://schemas.microsoft.com/office/word/2010/wordprocessingInk" xmlns:wne="http://schemas.microsoft.com/office/word/2006/wordml" xmlns:wps="http://schemas.microsoft.com/office/word/2010/wordprocessingShape" mc:Ignorable="w14 w15 w16se wp14">
+<w:document xmlns:wpc="http://schemas.microsoft.com/office/word/2010/wordprocessingCanvas" xmlns:mc="http://schemas.openxmlformats.org/markup-compatibility/2006" xmlns:o="urn:schemas-microsoft-com:office:office" xmlns:r="http://schemas.openxmlformats.org/officeDocument/2006/relationships" xmlns:m="http://schemas.openxmlformats.org/officeDocument/2006/math" xmlns:v="urn:schemas-microsoft-com:vml" xmlns:wp14="http://schemas.microsoft.com/office/word/2010/wordprocessingDrawing" xmlns:wp="http://schemas.openxmlformats.org/drawingml/2006/wordprocessingDrawing" xmlns:w10="urn:schemas-microsoft-com:office:word" xmlns:w="http://schemas.openxmlformats.org/wordprocessingml/2006/main" xmlns:w14="http://schemas.microsoft.com/office/word/2010/wordml" xmlns:wpg="http://schemas.microsoft.com/office/word/2010/wordprocessingGroup" xmlns:wpi="http://schemas.microsoft.com/office/word/2010/wordprocessingInk" xmlns:wne="http://schemas.microsoft.com/office/word/2006/wordml" xmlns:wps="http://schemas.microsoft.com/office/word/2010/wordprocessingShape" mc:Ignorable="w14 wp14">
   <w:body>
     <w:p>
       <w:pPr>
@@ -12,6 +12,7 @@
           <w:u w:val="single"/>
         </w:rPr>
       </w:pPr>
+      <w:proofErr w:type="spellStart"/>
       <w:r>
         <w:rPr>
           <w:rFonts w:ascii="Calibri" w:eastAsia="Calibri" w:hAnsi="Calibri" w:cs="Calibri"/>
@@ -20,107 +21,248 @@
           <w:szCs w:val="40"/>
           <w:u w:val="single"/>
         </w:rPr>
-        <w:t>Acme Pet - Requirements</w:t>
-      </w:r>
-    </w:p>
-    <w:p>
-      <w:pPr>
-        <w:rPr>
-          <w:rFonts w:ascii="Calibri" w:eastAsia="Calibri" w:hAnsi="Calibri" w:cs="Calibri"/>
-        </w:rPr>
-      </w:pPr>
-    </w:p>
-    <w:p>
-      <w:pPr>
-        <w:rPr>
-          <w:rFonts w:ascii="Calibri" w:eastAsia="Calibri" w:hAnsi="Calibri" w:cs="Calibri"/>
-        </w:rPr>
-      </w:pPr>
-      <w:r>
-        <w:rPr>
-          <w:rFonts w:ascii="Calibri" w:eastAsia="Calibri" w:hAnsi="Calibri" w:cs="Calibri"/>
-        </w:rPr>
-        <w:t>Item 1. Un documento que describa el coste del proyecto. El resto de la documentación será proporcionada en el sistema de administración de proyectos y en el código fuente.</w:t>
-      </w:r>
-    </w:p>
-    <w:p>
-      <w:pPr>
-        <w:rPr>
-          <w:rFonts w:ascii="Calibri" w:eastAsia="Calibri" w:hAnsi="Calibri" w:cs="Calibri"/>
-        </w:rPr>
-      </w:pPr>
-    </w:p>
-    <w:p>
-      <w:pPr>
-        <w:rPr>
-          <w:rFonts w:ascii="Calibri" w:eastAsia="Calibri" w:hAnsi="Calibri" w:cs="Calibri"/>
-        </w:rPr>
-      </w:pPr>
-      <w:r>
-        <w:rPr>
-          <w:rFonts w:ascii="Calibri" w:eastAsia="Calibri" w:hAnsi="Calibri" w:cs="Calibri"/>
-        </w:rPr>
-        <w:t>Item 2. Un modelo conceptual y un modelo de dominio UML referentes al proyecto “Acme-Pet”.</w:t>
-      </w:r>
-    </w:p>
-    <w:p>
-      <w:pPr>
-        <w:rPr>
-          <w:rFonts w:ascii="Calibri" w:eastAsia="Calibri" w:hAnsi="Calibri" w:cs="Calibri"/>
-        </w:rPr>
-      </w:pPr>
-    </w:p>
-    <w:p>
-      <w:pPr>
-        <w:rPr>
-          <w:rFonts w:ascii="Calibri" w:eastAsia="Calibri" w:hAnsi="Calibri" w:cs="Calibri"/>
-        </w:rPr>
-      </w:pPr>
-      <w:r>
-        <w:rPr>
-          <w:rFonts w:ascii="Calibri" w:eastAsia="Calibri" w:hAnsi="Calibri" w:cs="Calibri"/>
-        </w:rPr>
-        <w:t>Item 3. Un proyecto de Eclipse/Maven que cumpla con los requisitos del proyecto “Acme-Pet”.</w:t>
-      </w:r>
-    </w:p>
-    <w:p>
-      <w:pPr>
-        <w:rPr>
-          <w:rFonts w:ascii="Calibri" w:eastAsia="Calibri" w:hAnsi="Calibri" w:cs="Calibri"/>
-        </w:rPr>
-      </w:pPr>
-    </w:p>
-    <w:p>
-      <w:pPr>
-        <w:rPr>
-          <w:rFonts w:ascii="Calibri" w:eastAsia="Calibri" w:hAnsi="Calibri" w:cs="Calibri"/>
-        </w:rPr>
-      </w:pPr>
-      <w:r>
-        <w:rPr>
-          <w:rFonts w:ascii="Calibri" w:eastAsia="Calibri" w:hAnsi="Calibri" w:cs="Calibri"/>
-        </w:rPr>
-        <w:t>Item 4. Una serie de pruebas funcionales por cada caso de uso del sistema (un mínimo de una prueba positiva y otra negativa por caso de uso). Cada prueba deberá estar debidamente documentada.</w:t>
-      </w:r>
-    </w:p>
-    <w:p>
-      <w:pPr>
-        <w:rPr>
-          <w:rFonts w:ascii="Calibri" w:eastAsia="Calibri" w:hAnsi="Calibri" w:cs="Calibri"/>
-        </w:rPr>
-      </w:pPr>
-    </w:p>
-    <w:p>
-      <w:pPr>
-        <w:rPr>
-          <w:rFonts w:ascii="Calibri" w:eastAsia="Calibri" w:hAnsi="Calibri" w:cs="Calibri"/>
-        </w:rPr>
-      </w:pPr>
-      <w:r>
-        <w:rPr>
-          <w:rFonts w:ascii="Calibri" w:eastAsia="Calibri" w:hAnsi="Calibri" w:cs="Calibri"/>
-        </w:rPr>
-        <w:t>Item 5. Una serie de pruebas de rendimiento en jMeter, con un mínimo de una prueba por caso de uso. Deberá escribirse un informe en el que se analice el rendimiento máximo que soporta el sistema.</w:t>
+        <w:t>Acme</w:t>
+      </w:r>
+      <w:proofErr w:type="spellEnd"/>
+      <w:r>
+        <w:rPr>
+          <w:rFonts w:ascii="Calibri" w:eastAsia="Calibri" w:hAnsi="Calibri" w:cs="Calibri"/>
+          <w:color w:val="0B5394"/>
+          <w:sz w:val="40"/>
+          <w:szCs w:val="40"/>
+          <w:u w:val="single"/>
+        </w:rPr>
+        <w:t xml:space="preserve"> </w:t>
+      </w:r>
+      <w:proofErr w:type="spellStart"/>
+      <w:r>
+        <w:rPr>
+          <w:rFonts w:ascii="Calibri" w:eastAsia="Calibri" w:hAnsi="Calibri" w:cs="Calibri"/>
+          <w:color w:val="0B5394"/>
+          <w:sz w:val="40"/>
+          <w:szCs w:val="40"/>
+          <w:u w:val="single"/>
+        </w:rPr>
+        <w:t>Pet</w:t>
+      </w:r>
+      <w:proofErr w:type="spellEnd"/>
+      <w:r>
+        <w:rPr>
+          <w:rFonts w:ascii="Calibri" w:eastAsia="Calibri" w:hAnsi="Calibri" w:cs="Calibri"/>
+          <w:color w:val="0B5394"/>
+          <w:sz w:val="40"/>
+          <w:szCs w:val="40"/>
+          <w:u w:val="single"/>
+        </w:rPr>
+        <w:t xml:space="preserve"> - </w:t>
+      </w:r>
+      <w:proofErr w:type="spellStart"/>
+      <w:r>
+        <w:rPr>
+          <w:rFonts w:ascii="Calibri" w:eastAsia="Calibri" w:hAnsi="Calibri" w:cs="Calibri"/>
+          <w:color w:val="0B5394"/>
+          <w:sz w:val="40"/>
+          <w:szCs w:val="40"/>
+          <w:u w:val="single"/>
+        </w:rPr>
+        <w:t>Requirements</w:t>
+      </w:r>
+      <w:proofErr w:type="spellEnd"/>
+    </w:p>
+    <w:p>
+      <w:pPr>
+        <w:rPr>
+          <w:rFonts w:ascii="Calibri" w:eastAsia="Calibri" w:hAnsi="Calibri" w:cs="Calibri"/>
+        </w:rPr>
+      </w:pPr>
+    </w:p>
+    <w:p>
+      <w:pPr>
+        <w:rPr>
+          <w:rFonts w:ascii="Calibri" w:eastAsia="Calibri" w:hAnsi="Calibri" w:cs="Calibri"/>
+        </w:rPr>
+      </w:pPr>
+      <w:proofErr w:type="spellStart"/>
+      <w:r>
+        <w:rPr>
+          <w:rFonts w:ascii="Calibri" w:eastAsia="Calibri" w:hAnsi="Calibri" w:cs="Calibri"/>
+        </w:rPr>
+        <w:t>Item</w:t>
+      </w:r>
+      <w:proofErr w:type="spellEnd"/>
+      <w:r>
+        <w:rPr>
+          <w:rFonts w:ascii="Calibri" w:eastAsia="Calibri" w:hAnsi="Calibri" w:cs="Calibri"/>
+        </w:rPr>
+        <w:t xml:space="preserve"> 1. Un documento que describa el coste del proyecto. El resto de la documentación será proporcionada en el sistema de administración de proyectos y en el código fuente.</w:t>
+      </w:r>
+    </w:p>
+    <w:p>
+      <w:pPr>
+        <w:rPr>
+          <w:rFonts w:ascii="Calibri" w:eastAsia="Calibri" w:hAnsi="Calibri" w:cs="Calibri"/>
+        </w:rPr>
+      </w:pPr>
+    </w:p>
+    <w:p>
+      <w:pPr>
+        <w:rPr>
+          <w:rFonts w:ascii="Calibri" w:eastAsia="Calibri" w:hAnsi="Calibri" w:cs="Calibri"/>
+        </w:rPr>
+      </w:pPr>
+      <w:proofErr w:type="spellStart"/>
+      <w:r>
+        <w:rPr>
+          <w:rFonts w:ascii="Calibri" w:eastAsia="Calibri" w:hAnsi="Calibri" w:cs="Calibri"/>
+        </w:rPr>
+        <w:t>Item</w:t>
+      </w:r>
+      <w:proofErr w:type="spellEnd"/>
+      <w:r>
+        <w:rPr>
+          <w:rFonts w:ascii="Calibri" w:eastAsia="Calibri" w:hAnsi="Calibri" w:cs="Calibri"/>
+        </w:rPr>
+        <w:t xml:space="preserve"> 2. Un modelo conceptual y un modelo de dominio UML referentes al proyecto “</w:t>
+      </w:r>
+      <w:proofErr w:type="spellStart"/>
+      <w:r>
+        <w:rPr>
+          <w:rFonts w:ascii="Calibri" w:eastAsia="Calibri" w:hAnsi="Calibri" w:cs="Calibri"/>
+        </w:rPr>
+        <w:t>Acme-Pet</w:t>
+      </w:r>
+      <w:proofErr w:type="spellEnd"/>
+      <w:r>
+        <w:rPr>
+          <w:rFonts w:ascii="Calibri" w:eastAsia="Calibri" w:hAnsi="Calibri" w:cs="Calibri"/>
+        </w:rPr>
+        <w:t>”.</w:t>
+      </w:r>
+    </w:p>
+    <w:p>
+      <w:pPr>
+        <w:rPr>
+          <w:rFonts w:ascii="Calibri" w:eastAsia="Calibri" w:hAnsi="Calibri" w:cs="Calibri"/>
+        </w:rPr>
+      </w:pPr>
+    </w:p>
+    <w:p>
+      <w:pPr>
+        <w:rPr>
+          <w:rFonts w:ascii="Calibri" w:eastAsia="Calibri" w:hAnsi="Calibri" w:cs="Calibri"/>
+        </w:rPr>
+      </w:pPr>
+      <w:proofErr w:type="spellStart"/>
+      <w:r>
+        <w:rPr>
+          <w:rFonts w:ascii="Calibri" w:eastAsia="Calibri" w:hAnsi="Calibri" w:cs="Calibri"/>
+        </w:rPr>
+        <w:t>Item</w:t>
+      </w:r>
+      <w:proofErr w:type="spellEnd"/>
+      <w:r>
+        <w:rPr>
+          <w:rFonts w:ascii="Calibri" w:eastAsia="Calibri" w:hAnsi="Calibri" w:cs="Calibri"/>
+        </w:rPr>
+        <w:t xml:space="preserve"> 3. Un proyecto de Eclipse/</w:t>
+      </w:r>
+      <w:proofErr w:type="spellStart"/>
+      <w:r>
+        <w:rPr>
+          <w:rFonts w:ascii="Calibri" w:eastAsia="Calibri" w:hAnsi="Calibri" w:cs="Calibri"/>
+        </w:rPr>
+        <w:t>Maven</w:t>
+      </w:r>
+      <w:proofErr w:type="spellEnd"/>
+      <w:r>
+        <w:rPr>
+          <w:rFonts w:ascii="Calibri" w:eastAsia="Calibri" w:hAnsi="Calibri" w:cs="Calibri"/>
+        </w:rPr>
+        <w:t xml:space="preserve"> que cumpla con los requisitos del proyecto “</w:t>
+      </w:r>
+      <w:proofErr w:type="spellStart"/>
+      <w:r>
+        <w:rPr>
+          <w:rFonts w:ascii="Calibri" w:eastAsia="Calibri" w:hAnsi="Calibri" w:cs="Calibri"/>
+        </w:rPr>
+        <w:t>Acme-Pet</w:t>
+      </w:r>
+      <w:proofErr w:type="spellEnd"/>
+      <w:r>
+        <w:rPr>
+          <w:rFonts w:ascii="Calibri" w:eastAsia="Calibri" w:hAnsi="Calibri" w:cs="Calibri"/>
+        </w:rPr>
+        <w:t>”.</w:t>
+      </w:r>
+    </w:p>
+    <w:p>
+      <w:pPr>
+        <w:rPr>
+          <w:rFonts w:ascii="Calibri" w:eastAsia="Calibri" w:hAnsi="Calibri" w:cs="Calibri"/>
+        </w:rPr>
+      </w:pPr>
+    </w:p>
+    <w:p>
+      <w:pPr>
+        <w:rPr>
+          <w:rFonts w:ascii="Calibri" w:eastAsia="Calibri" w:hAnsi="Calibri" w:cs="Calibri"/>
+        </w:rPr>
+      </w:pPr>
+      <w:proofErr w:type="spellStart"/>
+      <w:r>
+        <w:rPr>
+          <w:rFonts w:ascii="Calibri" w:eastAsia="Calibri" w:hAnsi="Calibri" w:cs="Calibri"/>
+        </w:rPr>
+        <w:t>Item</w:t>
+      </w:r>
+      <w:proofErr w:type="spellEnd"/>
+      <w:r>
+        <w:rPr>
+          <w:rFonts w:ascii="Calibri" w:eastAsia="Calibri" w:hAnsi="Calibri" w:cs="Calibri"/>
+        </w:rPr>
+        <w:t xml:space="preserve"> 4. Una serie de pruebas funcionales por cada caso de uso del sistema (un mínimo de una prueba positiva y otra negativa por caso de uso). Cada prueba deberá estar debidamente documentada.</w:t>
+      </w:r>
+    </w:p>
+    <w:p>
+      <w:pPr>
+        <w:rPr>
+          <w:rFonts w:ascii="Calibri" w:eastAsia="Calibri" w:hAnsi="Calibri" w:cs="Calibri"/>
+        </w:rPr>
+      </w:pPr>
+    </w:p>
+    <w:p>
+      <w:pPr>
+        <w:rPr>
+          <w:rFonts w:ascii="Calibri" w:eastAsia="Calibri" w:hAnsi="Calibri" w:cs="Calibri"/>
+        </w:rPr>
+      </w:pPr>
+      <w:proofErr w:type="spellStart"/>
+      <w:r>
+        <w:rPr>
+          <w:rFonts w:ascii="Calibri" w:eastAsia="Calibri" w:hAnsi="Calibri" w:cs="Calibri"/>
+        </w:rPr>
+        <w:t>Item</w:t>
+      </w:r>
+      <w:proofErr w:type="spellEnd"/>
+      <w:r>
+        <w:rPr>
+          <w:rFonts w:ascii="Calibri" w:eastAsia="Calibri" w:hAnsi="Calibri" w:cs="Calibri"/>
+        </w:rPr>
+        <w:t xml:space="preserve"> 5. Una serie de pruebas de rendimiento en </w:t>
+      </w:r>
+      <w:proofErr w:type="spellStart"/>
+      <w:r>
+        <w:rPr>
+          <w:rFonts w:ascii="Calibri" w:eastAsia="Calibri" w:hAnsi="Calibri" w:cs="Calibri"/>
+        </w:rPr>
+        <w:t>jMeter</w:t>
+      </w:r>
+      <w:proofErr w:type="spellEnd"/>
+      <w:r>
+        <w:rPr>
+          <w:rFonts w:ascii="Calibri" w:eastAsia="Calibri" w:hAnsi="Calibri" w:cs="Calibri"/>
+        </w:rPr>
+        <w:t>, con un mínimo de una prueba por caso de uso. Deberá escribirse un informe en el que se analice el rendimiento máximo que soporta el sistema.</w:t>
       </w:r>
     </w:p>
     <w:p>
@@ -139,12 +281,21 @@
           <w:szCs w:val="22"/>
         </w:rPr>
       </w:pPr>
-      <w:r>
-        <w:rPr>
-          <w:sz w:val="22"/>
-          <w:szCs w:val="22"/>
-        </w:rPr>
-        <w:t>Item 6. Una s</w:t>
+      <w:proofErr w:type="spellStart"/>
+      <w:r>
+        <w:rPr>
+          <w:sz w:val="22"/>
+          <w:szCs w:val="22"/>
+        </w:rPr>
+        <w:t>Item</w:t>
+      </w:r>
+      <w:proofErr w:type="spellEnd"/>
+      <w:r>
+        <w:rPr>
+          <w:sz w:val="22"/>
+          <w:szCs w:val="22"/>
+        </w:rPr>
+        <w:t xml:space="preserve"> 6. Una s</w:t>
       </w:r>
       <w:r>
         <w:rPr>
@@ -165,7 +316,21 @@
           <w:sz w:val="22"/>
           <w:szCs w:val="22"/>
         </w:rPr>
-        <w:t xml:space="preserve"> y documentarla con los siguiente informes:</w:t>
+        <w:t xml:space="preserve"> y documentarla con </w:t>
+      </w:r>
+      <w:r>
+        <w:rPr>
+          <w:sz w:val="22"/>
+          <w:szCs w:val="22"/>
+        </w:rPr>
+        <w:t>los siguientes informes</w:t>
+      </w:r>
+      <w:r>
+        <w:rPr>
+          <w:sz w:val="22"/>
+          <w:szCs w:val="22"/>
+        </w:rPr>
+        <w:t>:</w:t>
       </w:r>
       <w:r>
         <w:rPr>
@@ -189,7 +354,7 @@
         <w:pStyle w:val="Default"/>
         <w:numPr>
           <w:ilvl w:val="0"/>
-          <w:numId w:val="1"/>
+          <w:numId w:val="5"/>
         </w:numPr>
         <w:rPr>
           <w:sz w:val="22"/>
@@ -201,7 +366,21 @@
           <w:sz w:val="22"/>
           <w:szCs w:val="22"/>
         </w:rPr>
-        <w:t xml:space="preserve">“My-Project-Tests.pdf”, el cual describe los test de aceptación de su proyecto y los resultados que el grupo de sus compañeros obtuvo. </w:t>
+        <w:t xml:space="preserve">“My-Project-Tests.pdf”, el cual describe los test de </w:t>
+      </w:r>
+      <w:r>
+        <w:rPr>
+          <w:sz w:val="22"/>
+          <w:szCs w:val="22"/>
+        </w:rPr>
+        <w:t xml:space="preserve">aceptación de su proyecto y los </w:t>
+      </w:r>
+      <w:r>
+        <w:rPr>
+          <w:sz w:val="22"/>
+          <w:szCs w:val="22"/>
+        </w:rPr>
+        <w:t xml:space="preserve">resultados que el grupo de sus compañeros obtuvo. </w:t>
       </w:r>
     </w:p>
     <w:p>
@@ -217,18 +396,49 @@
     <w:p>
       <w:pPr>
         <w:pStyle w:val="Default"/>
-        <w:rPr>
-          <w:sz w:val="22"/>
-          <w:szCs w:val="22"/>
-        </w:rPr>
-      </w:pPr>
-      <w:r>
-        <w:rPr>
-          <w:sz w:val="22"/>
-          <w:szCs w:val="22"/>
-        </w:rPr>
-        <w:tab/>
-        <w:t>b) “My-Project-Bugs.pdf”, el cual describe los bugs intencionales que su grupo ha colocado en la version de su proyecto que le han pasado al grupo de sus compañeros y sus resultados</w:t>
+        <w:numPr>
+          <w:ilvl w:val="0"/>
+          <w:numId w:val="5"/>
+        </w:numPr>
+        <w:rPr>
+          <w:sz w:val="22"/>
+          <w:szCs w:val="22"/>
+        </w:rPr>
+      </w:pPr>
+      <w:r>
+        <w:rPr>
+          <w:sz w:val="22"/>
+          <w:szCs w:val="22"/>
+        </w:rPr>
+        <w:t>“My-Project-Bugs.pdf”, el cual describe los bugs intenci</w:t>
+      </w:r>
+      <w:r>
+        <w:rPr>
+          <w:sz w:val="22"/>
+          <w:szCs w:val="22"/>
+        </w:rPr>
+        <w:t xml:space="preserve">onales que su grupo ha colocado </w:t>
+      </w:r>
+      <w:r>
+        <w:rPr>
+          <w:sz w:val="22"/>
+          <w:szCs w:val="22"/>
+        </w:rPr>
+        <w:t xml:space="preserve">en la </w:t>
+      </w:r>
+      <w:r>
+        <w:rPr>
+          <w:sz w:val="22"/>
+          <w:szCs w:val="22"/>
+        </w:rPr>
+        <w:t>versión</w:t>
+      </w:r>
+      <w:r>
+        <w:rPr>
+          <w:sz w:val="22"/>
+          <w:szCs w:val="22"/>
+        </w:rPr>
+        <w:t xml:space="preserve"> de su proyecto que le han pasado al grupo de sus compañeros y sus resultados</w:t>
       </w:r>
     </w:p>
     <w:p>
@@ -243,24 +453,49 @@
     <w:p>
       <w:pPr>
         <w:pStyle w:val="Default"/>
-        <w:rPr>
-          <w:sz w:val="22"/>
-          <w:szCs w:val="22"/>
-        </w:rPr>
-      </w:pPr>
-      <w:r>
-        <w:rPr>
-          <w:sz w:val="22"/>
-          <w:szCs w:val="22"/>
-        </w:rPr>
-        <w:tab/>
-      </w:r>
-      <w:r>
-        <w:rPr>
-          <w:sz w:val="22"/>
-          <w:szCs w:val="22"/>
-        </w:rPr>
-        <w:t>c) “My-Partners-Tests.pdf”, el cual describew los test de aceptacion del grupo de sus compañeros y los resultado que su grupo ha obtenido</w:t>
+        <w:numPr>
+          <w:ilvl w:val="0"/>
+          <w:numId w:val="5"/>
+        </w:numPr>
+        <w:rPr>
+          <w:sz w:val="22"/>
+          <w:szCs w:val="22"/>
+        </w:rPr>
+      </w:pPr>
+      <w:r>
+        <w:rPr>
+          <w:sz w:val="22"/>
+          <w:szCs w:val="22"/>
+        </w:rPr>
+        <w:t xml:space="preserve">“My-Partners-Tests.pdf”, el cual </w:t>
+      </w:r>
+      <w:r>
+        <w:rPr>
+          <w:sz w:val="22"/>
+          <w:szCs w:val="22"/>
+        </w:rPr>
+        <w:t>describe</w:t>
+      </w:r>
+      <w:r>
+        <w:rPr>
+          <w:sz w:val="22"/>
+          <w:szCs w:val="22"/>
+        </w:rPr>
+        <w:t xml:space="preserve"> los test de </w:t>
+      </w:r>
+      <w:r>
+        <w:rPr>
+          <w:sz w:val="22"/>
+          <w:szCs w:val="22"/>
+        </w:rPr>
+        <w:t>aceptación</w:t>
+      </w:r>
+      <w:r>
+        <w:rPr>
+          <w:sz w:val="22"/>
+          <w:szCs w:val="22"/>
+        </w:rPr>
+        <w:t xml:space="preserve"> del grupo de sus compañeros y los resultado que su grupo ha obtenido</w:t>
       </w:r>
       <w:r>
         <w:rPr>
@@ -282,24 +517,49 @@
     <w:p>
       <w:pPr>
         <w:pStyle w:val="Default"/>
-        <w:rPr>
-          <w:sz w:val="22"/>
-          <w:szCs w:val="22"/>
-        </w:rPr>
-      </w:pPr>
-      <w:r>
-        <w:rPr>
-          <w:sz w:val="22"/>
-          <w:szCs w:val="22"/>
-        </w:rPr>
-        <w:tab/>
-      </w:r>
-      <w:r>
-        <w:rPr>
-          <w:sz w:val="22"/>
-          <w:szCs w:val="22"/>
-        </w:rPr>
-        <w:t>d) “My-Partners-Bugs.pdf”, el cual describe los bugs intencionales que el gupo de sus compañeros han colocado en la version de su proyecto que le han facilitado y los</w:t>
+        <w:numPr>
+          <w:ilvl w:val="0"/>
+          <w:numId w:val="5"/>
+        </w:numPr>
+        <w:rPr>
+          <w:sz w:val="22"/>
+          <w:szCs w:val="22"/>
+        </w:rPr>
+      </w:pPr>
+      <w:r>
+        <w:rPr>
+          <w:sz w:val="22"/>
+          <w:szCs w:val="22"/>
+        </w:rPr>
+        <w:t xml:space="preserve">“My-Partners-Bugs.pdf”, el cual describe los bugs intencionales que el </w:t>
+      </w:r>
+      <w:r>
+        <w:rPr>
+          <w:sz w:val="22"/>
+          <w:szCs w:val="22"/>
+        </w:rPr>
+        <w:t>grupo</w:t>
+      </w:r>
+      <w:r>
+        <w:rPr>
+          <w:sz w:val="22"/>
+          <w:szCs w:val="22"/>
+        </w:rPr>
+        <w:t xml:space="preserve"> de sus compañeros han colocado en la </w:t>
+      </w:r>
+      <w:r>
+        <w:rPr>
+          <w:sz w:val="22"/>
+          <w:szCs w:val="22"/>
+        </w:rPr>
+        <w:t>versión</w:t>
+      </w:r>
+      <w:r>
+        <w:rPr>
+          <w:sz w:val="22"/>
+          <w:szCs w:val="22"/>
+        </w:rPr>
+        <w:t xml:space="preserve"> de su proyecto que le han facilitado y los</w:t>
       </w:r>
       <w:r>
         <w:rPr>
@@ -329,11 +589,19 @@
           <w:rFonts w:ascii="Calibri" w:eastAsia="Calibri" w:hAnsi="Calibri" w:cs="Calibri"/>
         </w:rPr>
       </w:pPr>
-      <w:r>
-        <w:rPr>
-          <w:rFonts w:ascii="Calibri" w:eastAsia="Calibri" w:hAnsi="Calibri" w:cs="Calibri"/>
-        </w:rPr>
-        <w:t xml:space="preserve">Item </w:t>
+      <w:proofErr w:type="spellStart"/>
+      <w:r>
+        <w:rPr>
+          <w:rFonts w:ascii="Calibri" w:eastAsia="Calibri" w:hAnsi="Calibri" w:cs="Calibri"/>
+        </w:rPr>
+        <w:t>Item</w:t>
+      </w:r>
+      <w:proofErr w:type="spellEnd"/>
+      <w:r>
+        <w:rPr>
+          <w:rFonts w:ascii="Calibri" w:eastAsia="Calibri" w:hAnsi="Calibri" w:cs="Calibri"/>
+        </w:rPr>
+        <w:t xml:space="preserve"> </w:t>
       </w:r>
       <w:r>
         <w:rPr>
@@ -345,9 +613,37 @@
         <w:rPr>
           <w:rFonts w:ascii="Calibri" w:eastAsia="Calibri" w:hAnsi="Calibri" w:cs="Calibri"/>
         </w:rPr>
-        <w:t>. Un script de creación correspondiente a la base de datos en el ambiente de preproducción y un artefacto war que implemente el proyecto. El artefacto war deberá ser desplegable y ejecutable en el dominio “</w:t>
-      </w:r>
-      <w:hyperlink r:id="rId5">
+        <w:t xml:space="preserve">. Un script de creación correspondiente a la base de datos en el ambiente de preproducción y un artefacto </w:t>
+      </w:r>
+      <w:proofErr w:type="spellStart"/>
+      <w:r>
+        <w:rPr>
+          <w:rFonts w:ascii="Calibri" w:eastAsia="Calibri" w:hAnsi="Calibri" w:cs="Calibri"/>
+        </w:rPr>
+        <w:t>war</w:t>
+      </w:r>
+      <w:proofErr w:type="spellEnd"/>
+      <w:r>
+        <w:rPr>
+          <w:rFonts w:ascii="Calibri" w:eastAsia="Calibri" w:hAnsi="Calibri" w:cs="Calibri"/>
+        </w:rPr>
+        <w:t xml:space="preserve"> que implemente el proyecto. El artefacto </w:t>
+      </w:r>
+      <w:proofErr w:type="spellStart"/>
+      <w:r>
+        <w:rPr>
+          <w:rFonts w:ascii="Calibri" w:eastAsia="Calibri" w:hAnsi="Calibri" w:cs="Calibri"/>
+        </w:rPr>
+        <w:t>war</w:t>
+      </w:r>
+      <w:proofErr w:type="spellEnd"/>
+      <w:r>
+        <w:rPr>
+          <w:rFonts w:ascii="Calibri" w:eastAsia="Calibri" w:hAnsi="Calibri" w:cs="Calibri"/>
+        </w:rPr>
+        <w:t xml:space="preserve"> deberá ser desplegable y ejecutable en el dominio “</w:t>
+      </w:r>
+      <w:hyperlink r:id="rId6">
         <w:r>
           <w:rPr>
             <w:rFonts w:ascii="Calibri" w:eastAsia="Calibri" w:hAnsi="Calibri" w:cs="Calibri"/>
@@ -366,76 +662,605 @@
     </w:p>
     <w:p>
       <w:pPr>
-        <w:rPr>
-          <w:rFonts w:ascii="Calibri" w:eastAsia="Calibri" w:hAnsi="Calibri" w:cs="Calibri"/>
-        </w:rPr>
-      </w:pPr>
-    </w:p>
-    <w:p>
-      <w:pPr>
-        <w:rPr>
-          <w:rFonts w:ascii="Calibri" w:eastAsia="Calibri" w:hAnsi="Calibri" w:cs="Calibri"/>
-          <w:lang w:val="en-US"/>
-        </w:rPr>
-      </w:pPr>
-      <w:r>
-        <w:rPr>
-          <w:rFonts w:ascii="Calibri" w:eastAsia="Calibri" w:hAnsi="Calibri" w:cs="Calibri"/>
-          <w:lang w:val="en-US"/>
-        </w:rPr>
-        <w:t>Item 8</w:t>
-      </w:r>
-      <w:r>
-        <w:rPr>
-          <w:rFonts w:ascii="Calibri" w:eastAsia="Calibri" w:hAnsi="Calibri" w:cs="Calibri"/>
-          <w:lang w:val="en-US"/>
-        </w:rPr>
-        <w:t>. A+</w:t>
-      </w:r>
-      <w:r>
-        <w:rPr>
-          <w:rFonts w:ascii="Calibri" w:eastAsia="Calibri" w:hAnsi="Calibri" w:cs="Calibri"/>
-          <w:lang w:val="en-US"/>
-        </w:rPr>
-        <w:t xml:space="preserve"> JavaMail</w:t>
-      </w:r>
-    </w:p>
-    <w:p>
-      <w:pPr>
-        <w:rPr>
-          <w:rFonts w:ascii="Calibri" w:eastAsia="Calibri" w:hAnsi="Calibri" w:cs="Calibri"/>
-          <w:lang w:val="en-US"/>
-        </w:rPr>
-      </w:pPr>
-      <w:r>
-        <w:rPr>
-          <w:rFonts w:ascii="Calibri" w:eastAsia="Calibri" w:hAnsi="Calibri" w:cs="Calibri"/>
-          <w:lang w:val="en-US"/>
-        </w:rPr>
-        <w:t xml:space="preserve">Item 9. A++ </w:t>
-      </w:r>
-      <w:r>
-        <w:rPr>
-          <w:rFonts w:ascii="Calibri" w:eastAsia="Calibri" w:hAnsi="Calibri" w:cs="Calibri"/>
-          <w:lang w:val="en-US"/>
-        </w:rPr>
-        <w:t>BlazeMeter</w:t>
-      </w:r>
-    </w:p>
-    <w:p>
-      <w:pPr>
-        <w:rPr>
-          <w:rFonts w:ascii="Calibri" w:eastAsia="Calibri" w:hAnsi="Calibri" w:cs="Calibri"/>
-          <w:lang w:val="en-US"/>
-        </w:rPr>
-      </w:pPr>
-      <w:r>
-        <w:rPr>
-          <w:rFonts w:ascii="Calibri" w:eastAsia="Calibri" w:hAnsi="Calibri" w:cs="Calibri"/>
-          <w:lang w:val="en-US"/>
-        </w:rPr>
-        <w:t>Item 10 A++ ApacheNutch</w:t>
-      </w:r>
+        <w:pStyle w:val="NormalWeb"/>
+        <w:spacing w:before="0" w:beforeAutospacing="0" w:after="0" w:afterAutospacing="0"/>
+        <w:rPr>
+          <w:rFonts w:ascii="Calibri" w:hAnsi="Calibri" w:cs="Calibri"/>
+          <w:color w:val="000000"/>
+          <w:sz w:val="22"/>
+          <w:szCs w:val="22"/>
+        </w:rPr>
+      </w:pPr>
+    </w:p>
+    <w:p>
+      <w:pPr>
+        <w:pStyle w:val="NormalWeb"/>
+        <w:spacing w:before="0" w:beforeAutospacing="0" w:after="0" w:afterAutospacing="0"/>
+      </w:pPr>
+      <w:proofErr w:type="spellStart"/>
+      <w:r>
+        <w:rPr>
+          <w:rFonts w:ascii="Calibri" w:hAnsi="Calibri" w:cs="Calibri"/>
+          <w:color w:val="000000"/>
+          <w:sz w:val="22"/>
+          <w:szCs w:val="22"/>
+        </w:rPr>
+        <w:t>Item</w:t>
+      </w:r>
+      <w:proofErr w:type="spellEnd"/>
+      <w:r>
+        <w:rPr>
+          <w:rFonts w:ascii="Calibri" w:hAnsi="Calibri" w:cs="Calibri"/>
+          <w:color w:val="000000"/>
+          <w:sz w:val="22"/>
+          <w:szCs w:val="22"/>
+        </w:rPr>
+        <w:t xml:space="preserve"> </w:t>
+      </w:r>
+      <w:r>
+        <w:rPr>
+          <w:rFonts w:ascii="Calibri" w:hAnsi="Calibri" w:cs="Calibri"/>
+          <w:color w:val="000000"/>
+          <w:sz w:val="22"/>
+          <w:szCs w:val="22"/>
+        </w:rPr>
+        <w:t>8. A+</w:t>
+      </w:r>
+      <w:r>
+        <w:rPr>
+          <w:rFonts w:ascii="Calibri" w:hAnsi="Calibri" w:cs="Calibri"/>
+          <w:color w:val="000000"/>
+          <w:sz w:val="22"/>
+          <w:szCs w:val="22"/>
+        </w:rPr>
+        <w:t xml:space="preserve"> El </w:t>
+      </w:r>
+      <w:r>
+        <w:rPr>
+          <w:rFonts w:ascii="Calibri" w:hAnsi="Calibri" w:cs="Calibri"/>
+          <w:color w:val="000000"/>
+          <w:sz w:val="22"/>
+          <w:szCs w:val="22"/>
+        </w:rPr>
+        <w:t>envío</w:t>
+      </w:r>
+      <w:r>
+        <w:rPr>
+          <w:rFonts w:ascii="Calibri" w:hAnsi="Calibri" w:cs="Calibri"/>
+          <w:color w:val="000000"/>
+          <w:sz w:val="22"/>
+          <w:szCs w:val="22"/>
+        </w:rPr>
+        <w:t xml:space="preserve"> de mensajes a correos electrónicos externos a la aplicación, de forma que se reciban notificaciones de la página en los correos de los usuarios.</w:t>
+      </w:r>
+    </w:p>
+    <w:p>
+      <w:pPr>
+        <w:pStyle w:val="NormalWeb"/>
+        <w:numPr>
+          <w:ilvl w:val="0"/>
+          <w:numId w:val="3"/>
+        </w:numPr>
+        <w:spacing w:before="0" w:beforeAutospacing="0" w:after="0" w:afterAutospacing="0"/>
+        <w:textAlignment w:val="baseline"/>
+        <w:rPr>
+          <w:rFonts w:ascii="Calibri" w:hAnsi="Calibri" w:cs="Calibri"/>
+          <w:color w:val="000000"/>
+          <w:sz w:val="22"/>
+          <w:szCs w:val="22"/>
+        </w:rPr>
+      </w:pPr>
+      <w:r>
+        <w:rPr>
+          <w:rFonts w:ascii="Calibri" w:hAnsi="Calibri" w:cs="Calibri"/>
+          <w:color w:val="000000"/>
+          <w:sz w:val="22"/>
+          <w:szCs w:val="22"/>
+        </w:rPr>
+        <w:t xml:space="preserve">Investiga la herramienta </w:t>
+      </w:r>
+      <w:proofErr w:type="spellStart"/>
+      <w:r>
+        <w:rPr>
+          <w:rFonts w:ascii="Calibri" w:hAnsi="Calibri" w:cs="Calibri"/>
+          <w:color w:val="000000"/>
+          <w:sz w:val="22"/>
+          <w:szCs w:val="22"/>
+        </w:rPr>
+        <w:t>JavaMail</w:t>
+      </w:r>
+      <w:proofErr w:type="spellEnd"/>
+      <w:r>
+        <w:rPr>
+          <w:rFonts w:ascii="Calibri" w:hAnsi="Calibri" w:cs="Calibri"/>
+          <w:color w:val="000000"/>
+          <w:sz w:val="22"/>
+          <w:szCs w:val="22"/>
+        </w:rPr>
+        <w:t xml:space="preserve"> y úsala para enviar emails a los usuarios de la aplicación.</w:t>
+      </w:r>
+    </w:p>
+    <w:p>
+      <w:pPr>
+        <w:pStyle w:val="NormalWeb"/>
+        <w:numPr>
+          <w:ilvl w:val="0"/>
+          <w:numId w:val="3"/>
+        </w:numPr>
+        <w:spacing w:before="0" w:beforeAutospacing="0" w:after="0" w:afterAutospacing="0"/>
+        <w:textAlignment w:val="baseline"/>
+        <w:rPr>
+          <w:rFonts w:ascii="Calibri" w:hAnsi="Calibri" w:cs="Calibri"/>
+          <w:color w:val="000000"/>
+          <w:sz w:val="22"/>
+          <w:szCs w:val="22"/>
+        </w:rPr>
+      </w:pPr>
+      <w:r>
+        <w:rPr>
+          <w:rFonts w:ascii="Calibri" w:hAnsi="Calibri" w:cs="Calibri"/>
+          <w:color w:val="000000"/>
+          <w:sz w:val="22"/>
+          <w:szCs w:val="22"/>
+        </w:rPr>
+        <w:t xml:space="preserve">Redacta un informe donde se explique </w:t>
+      </w:r>
+      <w:r>
+        <w:rPr>
+          <w:rFonts w:ascii="Calibri" w:hAnsi="Calibri" w:cs="Calibri"/>
+          <w:color w:val="000000"/>
+          <w:sz w:val="22"/>
+          <w:szCs w:val="22"/>
+        </w:rPr>
+        <w:t>cómo</w:t>
+      </w:r>
+      <w:r>
+        <w:rPr>
+          <w:rFonts w:ascii="Calibri" w:hAnsi="Calibri" w:cs="Calibri"/>
+          <w:color w:val="000000"/>
+          <w:sz w:val="22"/>
+          <w:szCs w:val="22"/>
+        </w:rPr>
+        <w:t xml:space="preserve"> se ha integrado esta herramienta en la aplicación.</w:t>
+      </w:r>
+    </w:p>
+    <w:p>
+      <w:pPr>
+        <w:pStyle w:val="NormalWeb"/>
+        <w:numPr>
+          <w:ilvl w:val="0"/>
+          <w:numId w:val="3"/>
+        </w:numPr>
+        <w:spacing w:before="0" w:beforeAutospacing="0" w:after="0" w:afterAutospacing="0"/>
+        <w:textAlignment w:val="baseline"/>
+        <w:rPr>
+          <w:rFonts w:ascii="Calibri" w:hAnsi="Calibri" w:cs="Calibri"/>
+          <w:color w:val="000000"/>
+          <w:sz w:val="22"/>
+          <w:szCs w:val="22"/>
+        </w:rPr>
+      </w:pPr>
+    </w:p>
+    <w:p>
+      <w:pPr>
+        <w:pStyle w:val="NormalWeb"/>
+        <w:spacing w:before="0" w:beforeAutospacing="0" w:after="0" w:afterAutospacing="0"/>
+      </w:pPr>
+      <w:proofErr w:type="spellStart"/>
+      <w:r>
+        <w:rPr>
+          <w:rFonts w:ascii="Calibri" w:hAnsi="Calibri" w:cs="Calibri"/>
+          <w:color w:val="000000"/>
+          <w:sz w:val="22"/>
+          <w:szCs w:val="22"/>
+        </w:rPr>
+        <w:t>Item</w:t>
+      </w:r>
+      <w:proofErr w:type="spellEnd"/>
+      <w:r>
+        <w:rPr>
+          <w:rFonts w:ascii="Calibri" w:hAnsi="Calibri" w:cs="Calibri"/>
+          <w:color w:val="000000"/>
+          <w:sz w:val="22"/>
+          <w:szCs w:val="22"/>
+        </w:rPr>
+        <w:t xml:space="preserve"> 9</w:t>
+      </w:r>
+      <w:r>
+        <w:rPr>
+          <w:rFonts w:ascii="Calibri" w:hAnsi="Calibri" w:cs="Calibri"/>
+          <w:color w:val="000000"/>
+          <w:sz w:val="22"/>
+          <w:szCs w:val="22"/>
+        </w:rPr>
+        <w:t xml:space="preserve">. A++ Realizar test de rendimiento de forma distribuida mediante </w:t>
+      </w:r>
+      <w:proofErr w:type="spellStart"/>
+      <w:r>
+        <w:rPr>
+          <w:rFonts w:ascii="Calibri" w:hAnsi="Calibri" w:cs="Calibri"/>
+          <w:color w:val="000000"/>
+          <w:sz w:val="22"/>
+          <w:szCs w:val="22"/>
+        </w:rPr>
+        <w:t>Blazemeter</w:t>
+      </w:r>
+      <w:proofErr w:type="spellEnd"/>
+      <w:r>
+        <w:rPr>
+          <w:rFonts w:ascii="Calibri" w:hAnsi="Calibri" w:cs="Calibri"/>
+          <w:color w:val="000000"/>
+          <w:sz w:val="22"/>
+          <w:szCs w:val="22"/>
+        </w:rPr>
+        <w:t>.</w:t>
+      </w:r>
+    </w:p>
+    <w:p>
+      <w:pPr>
+        <w:pStyle w:val="NormalWeb"/>
+        <w:numPr>
+          <w:ilvl w:val="0"/>
+          <w:numId w:val="4"/>
+        </w:numPr>
+        <w:spacing w:before="0" w:beforeAutospacing="0" w:after="0" w:afterAutospacing="0"/>
+        <w:textAlignment w:val="baseline"/>
+        <w:rPr>
+          <w:rFonts w:ascii="Calibri" w:hAnsi="Calibri" w:cs="Calibri"/>
+          <w:color w:val="000000"/>
+          <w:sz w:val="22"/>
+          <w:szCs w:val="22"/>
+        </w:rPr>
+      </w:pPr>
+      <w:r>
+        <w:rPr>
+          <w:rFonts w:ascii="Calibri" w:hAnsi="Calibri" w:cs="Calibri"/>
+          <w:color w:val="000000"/>
+          <w:sz w:val="22"/>
+          <w:szCs w:val="22"/>
+        </w:rPr>
+        <w:t xml:space="preserve">Investiga la herramienta </w:t>
+      </w:r>
+      <w:proofErr w:type="spellStart"/>
+      <w:r>
+        <w:rPr>
+          <w:rFonts w:ascii="Calibri" w:hAnsi="Calibri" w:cs="Calibri"/>
+          <w:color w:val="000000"/>
+          <w:sz w:val="22"/>
+          <w:szCs w:val="22"/>
+        </w:rPr>
+        <w:t>Blazemeter</w:t>
+      </w:r>
+      <w:proofErr w:type="spellEnd"/>
+      <w:r>
+        <w:rPr>
+          <w:rFonts w:ascii="Calibri" w:hAnsi="Calibri" w:cs="Calibri"/>
+          <w:color w:val="000000"/>
+          <w:sz w:val="22"/>
+          <w:szCs w:val="22"/>
+        </w:rPr>
+        <w:t xml:space="preserve"> y úsala para realizar test de rendimiento.</w:t>
+      </w:r>
+    </w:p>
+    <w:p>
+      <w:pPr>
+        <w:pStyle w:val="NormalWeb"/>
+        <w:numPr>
+          <w:ilvl w:val="0"/>
+          <w:numId w:val="4"/>
+        </w:numPr>
+        <w:spacing w:before="0" w:beforeAutospacing="0" w:after="0" w:afterAutospacing="0"/>
+        <w:textAlignment w:val="baseline"/>
+        <w:rPr>
+          <w:rFonts w:ascii="Calibri" w:hAnsi="Calibri" w:cs="Calibri"/>
+          <w:color w:val="000000"/>
+          <w:sz w:val="22"/>
+          <w:szCs w:val="22"/>
+        </w:rPr>
+      </w:pPr>
+      <w:r>
+        <w:rPr>
+          <w:rFonts w:ascii="Calibri" w:hAnsi="Calibri" w:cs="Calibri"/>
+          <w:color w:val="000000"/>
+          <w:sz w:val="22"/>
+          <w:szCs w:val="22"/>
+        </w:rPr>
+        <w:t xml:space="preserve">Redacta un informe donde se explique </w:t>
+      </w:r>
+      <w:r>
+        <w:rPr>
+          <w:rFonts w:ascii="Calibri" w:hAnsi="Calibri" w:cs="Calibri"/>
+          <w:color w:val="000000"/>
+          <w:sz w:val="22"/>
+          <w:szCs w:val="22"/>
+        </w:rPr>
+        <w:t>cómo</w:t>
+      </w:r>
+      <w:r>
+        <w:rPr>
+          <w:rFonts w:ascii="Calibri" w:hAnsi="Calibri" w:cs="Calibri"/>
+          <w:color w:val="000000"/>
+          <w:sz w:val="22"/>
+          <w:szCs w:val="22"/>
+        </w:rPr>
+        <w:t xml:space="preserve"> realizar los test con la herramienta citada</w:t>
+      </w:r>
+    </w:p>
+    <w:p>
+      <w:pPr>
+        <w:rPr>
+          <w:rFonts w:ascii="Calibri" w:eastAsia="Calibri" w:hAnsi="Calibri" w:cs="Calibri"/>
+        </w:rPr>
+      </w:pPr>
+    </w:p>
+    <w:p>
+      <w:pPr>
+        <w:pStyle w:val="NormalWeb"/>
+        <w:spacing w:before="0" w:beforeAutospacing="0" w:after="0" w:afterAutospacing="0"/>
+      </w:pPr>
+      <w:proofErr w:type="spellStart"/>
+      <w:r>
+        <w:rPr>
+          <w:rFonts w:ascii="Calibri" w:hAnsi="Calibri" w:cs="Calibri"/>
+          <w:color w:val="000000"/>
+          <w:sz w:val="22"/>
+          <w:szCs w:val="22"/>
+        </w:rPr>
+        <w:lastRenderedPageBreak/>
+        <w:t>Item</w:t>
+      </w:r>
+      <w:proofErr w:type="spellEnd"/>
+      <w:r>
+        <w:rPr>
+          <w:rFonts w:ascii="Calibri" w:hAnsi="Calibri" w:cs="Calibri"/>
+          <w:color w:val="000000"/>
+          <w:sz w:val="22"/>
+          <w:szCs w:val="22"/>
+        </w:rPr>
+        <w:t xml:space="preserve"> </w:t>
+      </w:r>
+      <w:r>
+        <w:rPr>
+          <w:rFonts w:ascii="Calibri" w:hAnsi="Calibri" w:cs="Calibri"/>
+          <w:color w:val="000000"/>
+          <w:sz w:val="22"/>
+          <w:szCs w:val="22"/>
+        </w:rPr>
+        <w:t>10</w:t>
+      </w:r>
+      <w:r>
+        <w:rPr>
+          <w:rFonts w:ascii="Calibri" w:hAnsi="Calibri" w:cs="Calibri"/>
+          <w:color w:val="000000"/>
+          <w:sz w:val="22"/>
+          <w:szCs w:val="22"/>
+        </w:rPr>
+        <w:t>. A</w:t>
+      </w:r>
+      <w:r>
+        <w:rPr>
+          <w:rFonts w:ascii="Calibri" w:hAnsi="Calibri" w:cs="Calibri"/>
+          <w:color w:val="000000"/>
+          <w:sz w:val="22"/>
+          <w:szCs w:val="22"/>
+        </w:rPr>
+        <w:t>++</w:t>
+      </w:r>
+      <w:r>
+        <w:rPr>
+          <w:rFonts w:ascii="Calibri" w:hAnsi="Calibri" w:cs="Calibri"/>
+          <w:color w:val="000000"/>
+          <w:sz w:val="22"/>
+          <w:szCs w:val="22"/>
+        </w:rPr>
+        <w:t xml:space="preserve">+ La integración de información de otros sistemas web es muchas veces un proceso difícil de realizar, ya que las páginas de tercero no siempre implementan </w:t>
+      </w:r>
+      <w:proofErr w:type="spellStart"/>
+      <w:r>
+        <w:rPr>
+          <w:rFonts w:ascii="Calibri" w:hAnsi="Calibri" w:cs="Calibri"/>
+          <w:color w:val="000000"/>
+          <w:sz w:val="22"/>
+          <w:szCs w:val="22"/>
+        </w:rPr>
+        <w:t>APIs</w:t>
+      </w:r>
+      <w:proofErr w:type="spellEnd"/>
+      <w:r>
+        <w:rPr>
+          <w:rFonts w:ascii="Calibri" w:hAnsi="Calibri" w:cs="Calibri"/>
+          <w:color w:val="000000"/>
+          <w:sz w:val="22"/>
+          <w:szCs w:val="22"/>
+        </w:rPr>
+        <w:t xml:space="preserve"> que se puedan utilizar, son muy limitadas o simplemente de pago. A </w:t>
+      </w:r>
+      <w:proofErr w:type="spellStart"/>
+      <w:r>
+        <w:rPr>
+          <w:rFonts w:ascii="Calibri" w:hAnsi="Calibri" w:cs="Calibri"/>
+          <w:color w:val="000000"/>
+          <w:sz w:val="22"/>
+          <w:szCs w:val="22"/>
+        </w:rPr>
+        <w:t>Acme</w:t>
+      </w:r>
+      <w:proofErr w:type="spellEnd"/>
+      <w:r>
+        <w:rPr>
+          <w:rFonts w:ascii="Calibri" w:hAnsi="Calibri" w:cs="Calibri"/>
+          <w:color w:val="000000"/>
+          <w:sz w:val="22"/>
+          <w:szCs w:val="22"/>
+        </w:rPr>
+        <w:t xml:space="preserve"> </w:t>
+      </w:r>
+      <w:proofErr w:type="spellStart"/>
+      <w:r>
+        <w:rPr>
+          <w:rFonts w:ascii="Calibri" w:hAnsi="Calibri" w:cs="Calibri"/>
+          <w:color w:val="000000"/>
+          <w:sz w:val="22"/>
+          <w:szCs w:val="22"/>
+        </w:rPr>
+        <w:t>Pet</w:t>
+      </w:r>
+      <w:proofErr w:type="spellEnd"/>
+      <w:r>
+        <w:rPr>
+          <w:rFonts w:ascii="Calibri" w:hAnsi="Calibri" w:cs="Calibri"/>
+          <w:color w:val="000000"/>
+          <w:sz w:val="22"/>
+          <w:szCs w:val="22"/>
+        </w:rPr>
+        <w:t xml:space="preserve"> Inc. le gustaría ofrecer en su página un servicio por el que los visitantes puedan comparar artículos de distintas tiendas de animales y puedan acceder a ellas mediante algún enlace.</w:t>
+      </w:r>
+    </w:p>
+    <w:p>
+      <w:pPr>
+        <w:pStyle w:val="NormalWeb"/>
+        <w:numPr>
+          <w:ilvl w:val="0"/>
+          <w:numId w:val="2"/>
+        </w:numPr>
+        <w:spacing w:before="0" w:beforeAutospacing="0" w:after="0" w:afterAutospacing="0"/>
+        <w:textAlignment w:val="baseline"/>
+        <w:rPr>
+          <w:rFonts w:ascii="Calibri" w:hAnsi="Calibri" w:cs="Calibri"/>
+          <w:color w:val="000000"/>
+          <w:sz w:val="22"/>
+          <w:szCs w:val="22"/>
+        </w:rPr>
+      </w:pPr>
+      <w:r>
+        <w:rPr>
+          <w:rFonts w:ascii="Calibri" w:hAnsi="Calibri" w:cs="Calibri"/>
+          <w:color w:val="000000"/>
+          <w:sz w:val="22"/>
+          <w:szCs w:val="22"/>
+        </w:rPr>
+        <w:t xml:space="preserve">Investiga la herramienta Apache </w:t>
+      </w:r>
+      <w:proofErr w:type="spellStart"/>
+      <w:r>
+        <w:rPr>
+          <w:rFonts w:ascii="Calibri" w:hAnsi="Calibri" w:cs="Calibri"/>
+          <w:color w:val="000000"/>
+          <w:sz w:val="22"/>
+          <w:szCs w:val="22"/>
+        </w:rPr>
+        <w:t>Nutch</w:t>
+      </w:r>
+      <w:proofErr w:type="spellEnd"/>
+      <w:r>
+        <w:rPr>
+          <w:rFonts w:ascii="Calibri" w:hAnsi="Calibri" w:cs="Calibri"/>
+          <w:color w:val="000000"/>
+          <w:sz w:val="22"/>
+          <w:szCs w:val="22"/>
+        </w:rPr>
+        <w:t xml:space="preserve"> y úsala para obtener artículos de distintas tiendas que cuenten con </w:t>
+      </w:r>
+      <w:proofErr w:type="spellStart"/>
+      <w:r>
+        <w:rPr>
+          <w:rFonts w:ascii="Calibri" w:hAnsi="Calibri" w:cs="Calibri"/>
+          <w:color w:val="000000"/>
+          <w:sz w:val="22"/>
+          <w:szCs w:val="22"/>
+        </w:rPr>
+        <w:t>microformatos</w:t>
+      </w:r>
+      <w:proofErr w:type="spellEnd"/>
+      <w:r>
+        <w:rPr>
+          <w:rFonts w:ascii="Calibri" w:hAnsi="Calibri" w:cs="Calibri"/>
+          <w:color w:val="000000"/>
+          <w:sz w:val="22"/>
+          <w:szCs w:val="22"/>
+        </w:rPr>
+        <w:t xml:space="preserve"> en su web. Usa la información obtenida para mostrarla en la plataforma.</w:t>
+      </w:r>
+    </w:p>
+    <w:p>
+      <w:pPr>
+        <w:pStyle w:val="NormalWeb"/>
+        <w:numPr>
+          <w:ilvl w:val="0"/>
+          <w:numId w:val="2"/>
+        </w:numPr>
+        <w:spacing w:before="0" w:beforeAutospacing="0" w:after="0" w:afterAutospacing="0"/>
+        <w:textAlignment w:val="baseline"/>
+        <w:rPr>
+          <w:rFonts w:ascii="Calibri" w:hAnsi="Calibri" w:cs="Calibri"/>
+          <w:color w:val="000000"/>
+          <w:sz w:val="22"/>
+          <w:szCs w:val="22"/>
+        </w:rPr>
+      </w:pPr>
+      <w:r>
+        <w:rPr>
+          <w:rFonts w:ascii="Calibri" w:hAnsi="Calibri" w:cs="Calibri"/>
+          <w:color w:val="000000"/>
+          <w:sz w:val="22"/>
+          <w:szCs w:val="22"/>
+        </w:rPr>
+        <w:t xml:space="preserve">Redacta un informe donde se explique </w:t>
+      </w:r>
+      <w:r>
+        <w:rPr>
+          <w:rFonts w:ascii="Calibri" w:hAnsi="Calibri" w:cs="Calibri"/>
+          <w:color w:val="000000"/>
+          <w:sz w:val="22"/>
+          <w:szCs w:val="22"/>
+        </w:rPr>
+        <w:t>cómo</w:t>
+      </w:r>
+      <w:r>
+        <w:rPr>
+          <w:rFonts w:ascii="Calibri" w:hAnsi="Calibri" w:cs="Calibri"/>
+          <w:color w:val="000000"/>
+          <w:sz w:val="22"/>
+          <w:szCs w:val="22"/>
+        </w:rPr>
+        <w:t xml:space="preserve"> se ha realizado el </w:t>
+      </w:r>
+      <w:proofErr w:type="spellStart"/>
+      <w:r>
+        <w:rPr>
+          <w:rFonts w:ascii="Calibri" w:hAnsi="Calibri" w:cs="Calibri"/>
+          <w:color w:val="000000"/>
+          <w:sz w:val="22"/>
+          <w:szCs w:val="22"/>
+        </w:rPr>
+        <w:t>crawling</w:t>
+      </w:r>
+      <w:proofErr w:type="spellEnd"/>
+      <w:r>
+        <w:rPr>
+          <w:rFonts w:ascii="Calibri" w:hAnsi="Calibri" w:cs="Calibri"/>
+          <w:color w:val="000000"/>
+          <w:sz w:val="22"/>
+          <w:szCs w:val="22"/>
+        </w:rPr>
+        <w:t xml:space="preserve"> anterior.</w:t>
+      </w:r>
+    </w:p>
+    <w:p>
+      <w:pPr>
+        <w:pStyle w:val="NormalWeb"/>
+        <w:spacing w:before="0" w:beforeAutospacing="0" w:after="0" w:afterAutospacing="0"/>
+      </w:pPr>
+      <w:r>
+        <w:t> </w:t>
+      </w:r>
+    </w:p>
+    <w:p>
+      <w:pPr>
+        <w:rPr>
+          <w:rFonts w:ascii="Calibri" w:eastAsia="Calibri" w:hAnsi="Calibri" w:cs="Calibri"/>
+        </w:rPr>
+      </w:pPr>
       <w:bookmarkStart w:id="0" w:name="_GoBack"/>
       <w:bookmarkEnd w:id="0"/>
     </w:p>
@@ -450,8 +1275,395 @@
 </file>
 
 <file path=word/numbering.xml><?xml version="1.0" encoding="utf-8"?>
-<w:numbering xmlns:wpc="http://schemas.microsoft.com/office/word/2010/wordprocessingCanvas" xmlns:cx="http://schemas.microsoft.com/office/drawing/2014/chartex" xmlns:mc="http://schemas.openxmlformats.org/markup-compatibility/2006" xmlns:o="urn:schemas-microsoft-com:office:office" xmlns:r="http://schemas.openxmlformats.org/officeDocument/2006/relationships" xmlns:m="http://schemas.openxmlformats.org/officeDocument/2006/math" xmlns:v="urn:schemas-microsoft-com:vml" xmlns:wp14="http://schemas.microsoft.com/office/word/2010/wordprocessingDrawing" xmlns:wp="http://schemas.openxmlformats.org/drawingml/2006/wordprocessingDrawing" xmlns:w10="urn:schemas-microsoft-com:office:word" xmlns:w="http://schemas.openxmlformats.org/wordprocessingml/2006/main" xmlns:w14="http://schemas.microsoft.com/office/word/2010/wordml" xmlns:w15="http://schemas.microsoft.com/office/word/2012/wordml" xmlns:w16se="http://schemas.microsoft.com/office/word/2015/wordml/symex" xmlns:wpg="http://schemas.microsoft.com/office/word/2010/wordprocessingGroup" xmlns:wpi="http://schemas.microsoft.com/office/word/2010/wordprocessingInk" xmlns:wne="http://schemas.microsoft.com/office/word/2006/wordml" xmlns:wps="http://schemas.microsoft.com/office/word/2010/wordprocessingShape" mc:Ignorable="w14 w15 w16se wp14">
-  <w:abstractNum w:abstractNumId="0" w15:restartNumberingAfterBreak="0">
+<w:numbering xmlns:wpc="http://schemas.microsoft.com/office/word/2010/wordprocessingCanvas" xmlns:mc="http://schemas.openxmlformats.org/markup-compatibility/2006" xmlns:o="urn:schemas-microsoft-com:office:office" xmlns:r="http://schemas.openxmlformats.org/officeDocument/2006/relationships" xmlns:m="http://schemas.openxmlformats.org/officeDocument/2006/math" xmlns:v="urn:schemas-microsoft-com:vml" xmlns:wp14="http://schemas.microsoft.com/office/word/2010/wordprocessingDrawing" xmlns:wp="http://schemas.openxmlformats.org/drawingml/2006/wordprocessingDrawing" xmlns:w10="urn:schemas-microsoft-com:office:word" xmlns:w="http://schemas.openxmlformats.org/wordprocessingml/2006/main" xmlns:w14="http://schemas.microsoft.com/office/word/2010/wordml" xmlns:wpg="http://schemas.microsoft.com/office/word/2010/wordprocessingGroup" xmlns:wpi="http://schemas.microsoft.com/office/word/2010/wordprocessingInk" xmlns:wne="http://schemas.microsoft.com/office/word/2006/wordml" xmlns:wps="http://schemas.microsoft.com/office/word/2010/wordprocessingShape" mc:Ignorable="w14 wp14">
+  <w:abstractNum w:abstractNumId="0">
+    <w:nsid w:val="181B7739"/>
+    <w:multiLevelType w:val="multilevel"/>
+    <w:tmpl w:val="4956D9C4"/>
+    <w:lvl w:ilvl="0">
+      <w:start w:val="1"/>
+      <w:numFmt w:val="bullet"/>
+      <w:lvlText w:val=""/>
+      <w:lvlJc w:val="left"/>
+      <w:pPr>
+        <w:tabs>
+          <w:tab w:val="num" w:pos="720"/>
+        </w:tabs>
+        <w:ind w:left="720" w:hanging="360"/>
+      </w:pPr>
+      <w:rPr>
+        <w:rFonts w:ascii="Symbol" w:hAnsi="Symbol" w:hint="default"/>
+        <w:sz w:val="20"/>
+      </w:rPr>
+    </w:lvl>
+    <w:lvl w:ilvl="1" w:tentative="1">
+      <w:start w:val="1"/>
+      <w:numFmt w:val="bullet"/>
+      <w:lvlText w:val="o"/>
+      <w:lvlJc w:val="left"/>
+      <w:pPr>
+        <w:tabs>
+          <w:tab w:val="num" w:pos="1440"/>
+        </w:tabs>
+        <w:ind w:left="1440" w:hanging="360"/>
+      </w:pPr>
+      <w:rPr>
+        <w:rFonts w:ascii="Courier New" w:hAnsi="Courier New" w:hint="default"/>
+        <w:sz w:val="20"/>
+      </w:rPr>
+    </w:lvl>
+    <w:lvl w:ilvl="2" w:tentative="1">
+      <w:start w:val="1"/>
+      <w:numFmt w:val="bullet"/>
+      <w:lvlText w:val=""/>
+      <w:lvlJc w:val="left"/>
+      <w:pPr>
+        <w:tabs>
+          <w:tab w:val="num" w:pos="2160"/>
+        </w:tabs>
+        <w:ind w:left="2160" w:hanging="360"/>
+      </w:pPr>
+      <w:rPr>
+        <w:rFonts w:ascii="Wingdings" w:hAnsi="Wingdings" w:hint="default"/>
+        <w:sz w:val="20"/>
+      </w:rPr>
+    </w:lvl>
+    <w:lvl w:ilvl="3" w:tentative="1">
+      <w:start w:val="1"/>
+      <w:numFmt w:val="bullet"/>
+      <w:lvlText w:val=""/>
+      <w:lvlJc w:val="left"/>
+      <w:pPr>
+        <w:tabs>
+          <w:tab w:val="num" w:pos="2880"/>
+        </w:tabs>
+        <w:ind w:left="2880" w:hanging="360"/>
+      </w:pPr>
+      <w:rPr>
+        <w:rFonts w:ascii="Wingdings" w:hAnsi="Wingdings" w:hint="default"/>
+        <w:sz w:val="20"/>
+      </w:rPr>
+    </w:lvl>
+    <w:lvl w:ilvl="4" w:tentative="1">
+      <w:start w:val="1"/>
+      <w:numFmt w:val="bullet"/>
+      <w:lvlText w:val=""/>
+      <w:lvlJc w:val="left"/>
+      <w:pPr>
+        <w:tabs>
+          <w:tab w:val="num" w:pos="3600"/>
+        </w:tabs>
+        <w:ind w:left="3600" w:hanging="360"/>
+      </w:pPr>
+      <w:rPr>
+        <w:rFonts w:ascii="Wingdings" w:hAnsi="Wingdings" w:hint="default"/>
+        <w:sz w:val="20"/>
+      </w:rPr>
+    </w:lvl>
+    <w:lvl w:ilvl="5" w:tentative="1">
+      <w:start w:val="1"/>
+      <w:numFmt w:val="bullet"/>
+      <w:lvlText w:val=""/>
+      <w:lvlJc w:val="left"/>
+      <w:pPr>
+        <w:tabs>
+          <w:tab w:val="num" w:pos="4320"/>
+        </w:tabs>
+        <w:ind w:left="4320" w:hanging="360"/>
+      </w:pPr>
+      <w:rPr>
+        <w:rFonts w:ascii="Wingdings" w:hAnsi="Wingdings" w:hint="default"/>
+        <w:sz w:val="20"/>
+      </w:rPr>
+    </w:lvl>
+    <w:lvl w:ilvl="6" w:tentative="1">
+      <w:start w:val="1"/>
+      <w:numFmt w:val="bullet"/>
+      <w:lvlText w:val=""/>
+      <w:lvlJc w:val="left"/>
+      <w:pPr>
+        <w:tabs>
+          <w:tab w:val="num" w:pos="5040"/>
+        </w:tabs>
+        <w:ind w:left="5040" w:hanging="360"/>
+      </w:pPr>
+      <w:rPr>
+        <w:rFonts w:ascii="Wingdings" w:hAnsi="Wingdings" w:hint="default"/>
+        <w:sz w:val="20"/>
+      </w:rPr>
+    </w:lvl>
+    <w:lvl w:ilvl="7" w:tentative="1">
+      <w:start w:val="1"/>
+      <w:numFmt w:val="bullet"/>
+      <w:lvlText w:val=""/>
+      <w:lvlJc w:val="left"/>
+      <w:pPr>
+        <w:tabs>
+          <w:tab w:val="num" w:pos="5760"/>
+        </w:tabs>
+        <w:ind w:left="5760" w:hanging="360"/>
+      </w:pPr>
+      <w:rPr>
+        <w:rFonts w:ascii="Wingdings" w:hAnsi="Wingdings" w:hint="default"/>
+        <w:sz w:val="20"/>
+      </w:rPr>
+    </w:lvl>
+    <w:lvl w:ilvl="8" w:tentative="1">
+      <w:start w:val="1"/>
+      <w:numFmt w:val="bullet"/>
+      <w:lvlText w:val=""/>
+      <w:lvlJc w:val="left"/>
+      <w:pPr>
+        <w:tabs>
+          <w:tab w:val="num" w:pos="6480"/>
+        </w:tabs>
+        <w:ind w:left="6480" w:hanging="360"/>
+      </w:pPr>
+      <w:rPr>
+        <w:rFonts w:ascii="Wingdings" w:hAnsi="Wingdings" w:hint="default"/>
+        <w:sz w:val="20"/>
+      </w:rPr>
+    </w:lvl>
+  </w:abstractNum>
+  <w:abstractNum w:abstractNumId="1">
+    <w:nsid w:val="33F61C8A"/>
+    <w:multiLevelType w:val="multilevel"/>
+    <w:tmpl w:val="3BF24792"/>
+    <w:lvl w:ilvl="0">
+      <w:start w:val="1"/>
+      <w:numFmt w:val="bullet"/>
+      <w:lvlText w:val=""/>
+      <w:lvlJc w:val="left"/>
+      <w:pPr>
+        <w:tabs>
+          <w:tab w:val="num" w:pos="720"/>
+        </w:tabs>
+        <w:ind w:left="720" w:hanging="360"/>
+      </w:pPr>
+      <w:rPr>
+        <w:rFonts w:ascii="Symbol" w:hAnsi="Symbol" w:hint="default"/>
+        <w:sz w:val="20"/>
+      </w:rPr>
+    </w:lvl>
+    <w:lvl w:ilvl="1" w:tentative="1">
+      <w:start w:val="1"/>
+      <w:numFmt w:val="bullet"/>
+      <w:lvlText w:val="o"/>
+      <w:lvlJc w:val="left"/>
+      <w:pPr>
+        <w:tabs>
+          <w:tab w:val="num" w:pos="1440"/>
+        </w:tabs>
+        <w:ind w:left="1440" w:hanging="360"/>
+      </w:pPr>
+      <w:rPr>
+        <w:rFonts w:ascii="Courier New" w:hAnsi="Courier New" w:hint="default"/>
+        <w:sz w:val="20"/>
+      </w:rPr>
+    </w:lvl>
+    <w:lvl w:ilvl="2" w:tentative="1">
+      <w:start w:val="1"/>
+      <w:numFmt w:val="bullet"/>
+      <w:lvlText w:val=""/>
+      <w:lvlJc w:val="left"/>
+      <w:pPr>
+        <w:tabs>
+          <w:tab w:val="num" w:pos="2160"/>
+        </w:tabs>
+        <w:ind w:left="2160" w:hanging="360"/>
+      </w:pPr>
+      <w:rPr>
+        <w:rFonts w:ascii="Wingdings" w:hAnsi="Wingdings" w:hint="default"/>
+        <w:sz w:val="20"/>
+      </w:rPr>
+    </w:lvl>
+    <w:lvl w:ilvl="3" w:tentative="1">
+      <w:start w:val="1"/>
+      <w:numFmt w:val="bullet"/>
+      <w:lvlText w:val=""/>
+      <w:lvlJc w:val="left"/>
+      <w:pPr>
+        <w:tabs>
+          <w:tab w:val="num" w:pos="2880"/>
+        </w:tabs>
+        <w:ind w:left="2880" w:hanging="360"/>
+      </w:pPr>
+      <w:rPr>
+        <w:rFonts w:ascii="Wingdings" w:hAnsi="Wingdings" w:hint="default"/>
+        <w:sz w:val="20"/>
+      </w:rPr>
+    </w:lvl>
+    <w:lvl w:ilvl="4" w:tentative="1">
+      <w:start w:val="1"/>
+      <w:numFmt w:val="bullet"/>
+      <w:lvlText w:val=""/>
+      <w:lvlJc w:val="left"/>
+      <w:pPr>
+        <w:tabs>
+          <w:tab w:val="num" w:pos="3600"/>
+        </w:tabs>
+        <w:ind w:left="3600" w:hanging="360"/>
+      </w:pPr>
+      <w:rPr>
+        <w:rFonts w:ascii="Wingdings" w:hAnsi="Wingdings" w:hint="default"/>
+        <w:sz w:val="20"/>
+      </w:rPr>
+    </w:lvl>
+    <w:lvl w:ilvl="5" w:tentative="1">
+      <w:start w:val="1"/>
+      <w:numFmt w:val="bullet"/>
+      <w:lvlText w:val=""/>
+      <w:lvlJc w:val="left"/>
+      <w:pPr>
+        <w:tabs>
+          <w:tab w:val="num" w:pos="4320"/>
+        </w:tabs>
+        <w:ind w:left="4320" w:hanging="360"/>
+      </w:pPr>
+      <w:rPr>
+        <w:rFonts w:ascii="Wingdings" w:hAnsi="Wingdings" w:hint="default"/>
+        <w:sz w:val="20"/>
+      </w:rPr>
+    </w:lvl>
+    <w:lvl w:ilvl="6" w:tentative="1">
+      <w:start w:val="1"/>
+      <w:numFmt w:val="bullet"/>
+      <w:lvlText w:val=""/>
+      <w:lvlJc w:val="left"/>
+      <w:pPr>
+        <w:tabs>
+          <w:tab w:val="num" w:pos="5040"/>
+        </w:tabs>
+        <w:ind w:left="5040" w:hanging="360"/>
+      </w:pPr>
+      <w:rPr>
+        <w:rFonts w:ascii="Wingdings" w:hAnsi="Wingdings" w:hint="default"/>
+        <w:sz w:val="20"/>
+      </w:rPr>
+    </w:lvl>
+    <w:lvl w:ilvl="7" w:tentative="1">
+      <w:start w:val="1"/>
+      <w:numFmt w:val="bullet"/>
+      <w:lvlText w:val=""/>
+      <w:lvlJc w:val="left"/>
+      <w:pPr>
+        <w:tabs>
+          <w:tab w:val="num" w:pos="5760"/>
+        </w:tabs>
+        <w:ind w:left="5760" w:hanging="360"/>
+      </w:pPr>
+      <w:rPr>
+        <w:rFonts w:ascii="Wingdings" w:hAnsi="Wingdings" w:hint="default"/>
+        <w:sz w:val="20"/>
+      </w:rPr>
+    </w:lvl>
+    <w:lvl w:ilvl="8" w:tentative="1">
+      <w:start w:val="1"/>
+      <w:numFmt w:val="bullet"/>
+      <w:lvlText w:val=""/>
+      <w:lvlJc w:val="left"/>
+      <w:pPr>
+        <w:tabs>
+          <w:tab w:val="num" w:pos="6480"/>
+        </w:tabs>
+        <w:ind w:left="6480" w:hanging="360"/>
+      </w:pPr>
+      <w:rPr>
+        <w:rFonts w:ascii="Wingdings" w:hAnsi="Wingdings" w:hint="default"/>
+        <w:sz w:val="20"/>
+      </w:rPr>
+    </w:lvl>
+  </w:abstractNum>
+  <w:abstractNum w:abstractNumId="2">
+    <w:nsid w:val="34572950"/>
+    <w:multiLevelType w:val="hybridMultilevel"/>
+    <w:tmpl w:val="F738CAEA"/>
+    <w:lvl w:ilvl="0" w:tplc="13B8D5CE">
+      <w:start w:val="1"/>
+      <w:numFmt w:val="lowerLetter"/>
+      <w:lvlText w:val="%1)"/>
+      <w:lvlJc w:val="left"/>
+      <w:pPr>
+        <w:ind w:left="1080" w:hanging="360"/>
+      </w:pPr>
+      <w:rPr>
+        <w:rFonts w:hint="default"/>
+      </w:rPr>
+    </w:lvl>
+    <w:lvl w:ilvl="1" w:tplc="0C0A0019" w:tentative="1">
+      <w:start w:val="1"/>
+      <w:numFmt w:val="lowerLetter"/>
+      <w:lvlText w:val="%2."/>
+      <w:lvlJc w:val="left"/>
+      <w:pPr>
+        <w:ind w:left="1800" w:hanging="360"/>
+      </w:pPr>
+    </w:lvl>
+    <w:lvl w:ilvl="2" w:tplc="0C0A001B" w:tentative="1">
+      <w:start w:val="1"/>
+      <w:numFmt w:val="lowerRoman"/>
+      <w:lvlText w:val="%3."/>
+      <w:lvlJc w:val="right"/>
+      <w:pPr>
+        <w:ind w:left="2520" w:hanging="180"/>
+      </w:pPr>
+    </w:lvl>
+    <w:lvl w:ilvl="3" w:tplc="0C0A000F" w:tentative="1">
+      <w:start w:val="1"/>
+      <w:numFmt w:val="decimal"/>
+      <w:lvlText w:val="%4."/>
+      <w:lvlJc w:val="left"/>
+      <w:pPr>
+        <w:ind w:left="3240" w:hanging="360"/>
+      </w:pPr>
+    </w:lvl>
+    <w:lvl w:ilvl="4" w:tplc="0C0A0019" w:tentative="1">
+      <w:start w:val="1"/>
+      <w:numFmt w:val="lowerLetter"/>
+      <w:lvlText w:val="%5."/>
+      <w:lvlJc w:val="left"/>
+      <w:pPr>
+        <w:ind w:left="3960" w:hanging="360"/>
+      </w:pPr>
+    </w:lvl>
+    <w:lvl w:ilvl="5" w:tplc="0C0A001B" w:tentative="1">
+      <w:start w:val="1"/>
+      <w:numFmt w:val="lowerRoman"/>
+      <w:lvlText w:val="%6."/>
+      <w:lvlJc w:val="right"/>
+      <w:pPr>
+        <w:ind w:left="4680" w:hanging="180"/>
+      </w:pPr>
+    </w:lvl>
+    <w:lvl w:ilvl="6" w:tplc="0C0A000F" w:tentative="1">
+      <w:start w:val="1"/>
+      <w:numFmt w:val="decimal"/>
+      <w:lvlText w:val="%7."/>
+      <w:lvlJc w:val="left"/>
+      <w:pPr>
+        <w:ind w:left="5400" w:hanging="360"/>
+      </w:pPr>
+    </w:lvl>
+    <w:lvl w:ilvl="7" w:tplc="0C0A0019" w:tentative="1">
+      <w:start w:val="1"/>
+      <w:numFmt w:val="lowerLetter"/>
+      <w:lvlText w:val="%8."/>
+      <w:lvlJc w:val="left"/>
+      <w:pPr>
+        <w:ind w:left="6120" w:hanging="360"/>
+      </w:pPr>
+    </w:lvl>
+    <w:lvl w:ilvl="8" w:tplc="0C0A001B" w:tentative="1">
+      <w:start w:val="1"/>
+      <w:numFmt w:val="lowerRoman"/>
+      <w:lvlText w:val="%9."/>
+      <w:lvlJc w:val="right"/>
+      <w:pPr>
+        <w:ind w:left="6840" w:hanging="180"/>
+      </w:pPr>
+    </w:lvl>
+  </w:abstractNum>
+  <w:abstractNum w:abstractNumId="3">
     <w:nsid w:val="3EC67C4D"/>
     <w:multiLevelType w:val="hybridMultilevel"/>
     <w:tmpl w:val="5F048754"/>
@@ -540,14 +1752,175 @@
       </w:pPr>
     </w:lvl>
   </w:abstractNum>
+  <w:abstractNum w:abstractNumId="4">
+    <w:nsid w:val="563037D4"/>
+    <w:multiLevelType w:val="multilevel"/>
+    <w:tmpl w:val="155CA7A8"/>
+    <w:lvl w:ilvl="0">
+      <w:start w:val="1"/>
+      <w:numFmt w:val="bullet"/>
+      <w:lvlText w:val=""/>
+      <w:lvlJc w:val="left"/>
+      <w:pPr>
+        <w:tabs>
+          <w:tab w:val="num" w:pos="720"/>
+        </w:tabs>
+        <w:ind w:left="720" w:hanging="360"/>
+      </w:pPr>
+      <w:rPr>
+        <w:rFonts w:ascii="Symbol" w:hAnsi="Symbol" w:hint="default"/>
+        <w:sz w:val="20"/>
+      </w:rPr>
+    </w:lvl>
+    <w:lvl w:ilvl="1" w:tentative="1">
+      <w:start w:val="1"/>
+      <w:numFmt w:val="bullet"/>
+      <w:lvlText w:val="o"/>
+      <w:lvlJc w:val="left"/>
+      <w:pPr>
+        <w:tabs>
+          <w:tab w:val="num" w:pos="1440"/>
+        </w:tabs>
+        <w:ind w:left="1440" w:hanging="360"/>
+      </w:pPr>
+      <w:rPr>
+        <w:rFonts w:ascii="Courier New" w:hAnsi="Courier New" w:hint="default"/>
+        <w:sz w:val="20"/>
+      </w:rPr>
+    </w:lvl>
+    <w:lvl w:ilvl="2" w:tentative="1">
+      <w:start w:val="1"/>
+      <w:numFmt w:val="bullet"/>
+      <w:lvlText w:val=""/>
+      <w:lvlJc w:val="left"/>
+      <w:pPr>
+        <w:tabs>
+          <w:tab w:val="num" w:pos="2160"/>
+        </w:tabs>
+        <w:ind w:left="2160" w:hanging="360"/>
+      </w:pPr>
+      <w:rPr>
+        <w:rFonts w:ascii="Wingdings" w:hAnsi="Wingdings" w:hint="default"/>
+        <w:sz w:val="20"/>
+      </w:rPr>
+    </w:lvl>
+    <w:lvl w:ilvl="3" w:tentative="1">
+      <w:start w:val="1"/>
+      <w:numFmt w:val="bullet"/>
+      <w:lvlText w:val=""/>
+      <w:lvlJc w:val="left"/>
+      <w:pPr>
+        <w:tabs>
+          <w:tab w:val="num" w:pos="2880"/>
+        </w:tabs>
+        <w:ind w:left="2880" w:hanging="360"/>
+      </w:pPr>
+      <w:rPr>
+        <w:rFonts w:ascii="Wingdings" w:hAnsi="Wingdings" w:hint="default"/>
+        <w:sz w:val="20"/>
+      </w:rPr>
+    </w:lvl>
+    <w:lvl w:ilvl="4" w:tentative="1">
+      <w:start w:val="1"/>
+      <w:numFmt w:val="bullet"/>
+      <w:lvlText w:val=""/>
+      <w:lvlJc w:val="left"/>
+      <w:pPr>
+        <w:tabs>
+          <w:tab w:val="num" w:pos="3600"/>
+        </w:tabs>
+        <w:ind w:left="3600" w:hanging="360"/>
+      </w:pPr>
+      <w:rPr>
+        <w:rFonts w:ascii="Wingdings" w:hAnsi="Wingdings" w:hint="default"/>
+        <w:sz w:val="20"/>
+      </w:rPr>
+    </w:lvl>
+    <w:lvl w:ilvl="5" w:tentative="1">
+      <w:start w:val="1"/>
+      <w:numFmt w:val="bullet"/>
+      <w:lvlText w:val=""/>
+      <w:lvlJc w:val="left"/>
+      <w:pPr>
+        <w:tabs>
+          <w:tab w:val="num" w:pos="4320"/>
+        </w:tabs>
+        <w:ind w:left="4320" w:hanging="360"/>
+      </w:pPr>
+      <w:rPr>
+        <w:rFonts w:ascii="Wingdings" w:hAnsi="Wingdings" w:hint="default"/>
+        <w:sz w:val="20"/>
+      </w:rPr>
+    </w:lvl>
+    <w:lvl w:ilvl="6" w:tentative="1">
+      <w:start w:val="1"/>
+      <w:numFmt w:val="bullet"/>
+      <w:lvlText w:val=""/>
+      <w:lvlJc w:val="left"/>
+      <w:pPr>
+        <w:tabs>
+          <w:tab w:val="num" w:pos="5040"/>
+        </w:tabs>
+        <w:ind w:left="5040" w:hanging="360"/>
+      </w:pPr>
+      <w:rPr>
+        <w:rFonts w:ascii="Wingdings" w:hAnsi="Wingdings" w:hint="default"/>
+        <w:sz w:val="20"/>
+      </w:rPr>
+    </w:lvl>
+    <w:lvl w:ilvl="7" w:tentative="1">
+      <w:start w:val="1"/>
+      <w:numFmt w:val="bullet"/>
+      <w:lvlText w:val=""/>
+      <w:lvlJc w:val="left"/>
+      <w:pPr>
+        <w:tabs>
+          <w:tab w:val="num" w:pos="5760"/>
+        </w:tabs>
+        <w:ind w:left="5760" w:hanging="360"/>
+      </w:pPr>
+      <w:rPr>
+        <w:rFonts w:ascii="Wingdings" w:hAnsi="Wingdings" w:hint="default"/>
+        <w:sz w:val="20"/>
+      </w:rPr>
+    </w:lvl>
+    <w:lvl w:ilvl="8" w:tentative="1">
+      <w:start w:val="1"/>
+      <w:numFmt w:val="bullet"/>
+      <w:lvlText w:val=""/>
+      <w:lvlJc w:val="left"/>
+      <w:pPr>
+        <w:tabs>
+          <w:tab w:val="num" w:pos="6480"/>
+        </w:tabs>
+        <w:ind w:left="6480" w:hanging="360"/>
+      </w:pPr>
+      <w:rPr>
+        <w:rFonts w:ascii="Wingdings" w:hAnsi="Wingdings" w:hint="default"/>
+        <w:sz w:val="20"/>
+      </w:rPr>
+    </w:lvl>
+  </w:abstractNum>
   <w:num w:numId="1">
+    <w:abstractNumId w:val="3"/>
+  </w:num>
+  <w:num w:numId="2">
+    <w:abstractNumId w:val="4"/>
+  </w:num>
+  <w:num w:numId="3">
+    <w:abstractNumId w:val="1"/>
+  </w:num>
+  <w:num w:numId="4">
     <w:abstractNumId w:val="0"/>
+  </w:num>
+  <w:num w:numId="5">
+    <w:abstractNumId w:val="2"/>
   </w:num>
 </w:numbering>
 </file>
 
 <file path=word/styles.xml><?xml version="1.0" encoding="utf-8"?>
-<w:styles xmlns:mc="http://schemas.openxmlformats.org/markup-compatibility/2006" xmlns:r="http://schemas.openxmlformats.org/officeDocument/2006/relationships" xmlns:w="http://schemas.openxmlformats.org/wordprocessingml/2006/main" xmlns:w14="http://schemas.microsoft.com/office/word/2010/wordml" xmlns:w15="http://schemas.microsoft.com/office/word/2012/wordml" xmlns:w16se="http://schemas.microsoft.com/office/word/2015/wordml/symex" mc:Ignorable="w14 w15 w16se">
+<w:styles xmlns:mc="http://schemas.openxmlformats.org/markup-compatibility/2006" xmlns:r="http://schemas.openxmlformats.org/officeDocument/2006/relationships" xmlns:w="http://schemas.openxmlformats.org/wordprocessingml/2006/main" xmlns:w14="http://schemas.microsoft.com/office/word/2010/wordml" mc:Ignorable="w14">
   <w:docDefaults>
     <w:rPrDefault>
       <w:rPr>
@@ -564,378 +1937,144 @@
       </w:pPr>
     </w:pPrDefault>
   </w:docDefaults>
-  <w:latentStyles w:defLockedState="0" w:defUIPriority="99" w:defSemiHidden="0" w:defUnhideWhenUsed="0" w:defQFormat="0" w:count="371">
-    <w:lsdException w:name="Normal" w:uiPriority="0" w:qFormat="1"/>
-    <w:lsdException w:name="heading 1" w:uiPriority="9" w:qFormat="1"/>
-    <w:lsdException w:name="heading 2" w:semiHidden="1" w:uiPriority="9" w:unhideWhenUsed="1" w:qFormat="1"/>
-    <w:lsdException w:name="heading 3" w:semiHidden="1" w:uiPriority="9" w:unhideWhenUsed="1" w:qFormat="1"/>
-    <w:lsdException w:name="heading 4" w:semiHidden="1" w:uiPriority="9" w:unhideWhenUsed="1" w:qFormat="1"/>
-    <w:lsdException w:name="heading 5" w:semiHidden="1" w:uiPriority="9" w:unhideWhenUsed="1" w:qFormat="1"/>
-    <w:lsdException w:name="heading 6" w:semiHidden="1" w:uiPriority="9" w:unhideWhenUsed="1" w:qFormat="1"/>
-    <w:lsdException w:name="heading 7" w:semiHidden="1" w:uiPriority="9" w:unhideWhenUsed="1" w:qFormat="1"/>
-    <w:lsdException w:name="heading 8" w:semiHidden="1" w:uiPriority="9" w:unhideWhenUsed="1" w:qFormat="1"/>
-    <w:lsdException w:name="heading 9" w:semiHidden="1" w:uiPriority="9" w:unhideWhenUsed="1" w:qFormat="1"/>
-    <w:lsdException w:name="index 1" w:semiHidden="1" w:unhideWhenUsed="1"/>
-    <w:lsdException w:name="index 2" w:semiHidden="1" w:unhideWhenUsed="1"/>
-    <w:lsdException w:name="index 3" w:semiHidden="1" w:unhideWhenUsed="1"/>
-    <w:lsdException w:name="index 4" w:semiHidden="1" w:unhideWhenUsed="1"/>
-    <w:lsdException w:name="index 5" w:semiHidden="1" w:unhideWhenUsed="1"/>
-    <w:lsdException w:name="index 6" w:semiHidden="1" w:unhideWhenUsed="1"/>
-    <w:lsdException w:name="index 7" w:semiHidden="1" w:unhideWhenUsed="1"/>
-    <w:lsdException w:name="index 8" w:semiHidden="1" w:unhideWhenUsed="1"/>
-    <w:lsdException w:name="index 9" w:semiHidden="1" w:unhideWhenUsed="1"/>
-    <w:lsdException w:name="toc 1" w:semiHidden="1" w:uiPriority="39" w:unhideWhenUsed="1"/>
-    <w:lsdException w:name="toc 2" w:semiHidden="1" w:uiPriority="39" w:unhideWhenUsed="1"/>
-    <w:lsdException w:name="toc 3" w:semiHidden="1" w:uiPriority="39" w:unhideWhenUsed="1"/>
-    <w:lsdException w:name="toc 4" w:semiHidden="1" w:uiPriority="39" w:unhideWhenUsed="1"/>
-    <w:lsdException w:name="toc 5" w:semiHidden="1" w:uiPriority="39" w:unhideWhenUsed="1"/>
-    <w:lsdException w:name="toc 6" w:semiHidden="1" w:uiPriority="39" w:unhideWhenUsed="1"/>
-    <w:lsdException w:name="toc 7" w:semiHidden="1" w:uiPriority="39" w:unhideWhenUsed="1"/>
-    <w:lsdException w:name="toc 8" w:semiHidden="1" w:uiPriority="39" w:unhideWhenUsed="1"/>
-    <w:lsdException w:name="toc 9" w:semiHidden="1" w:uiPriority="39" w:unhideWhenUsed="1"/>
-    <w:lsdException w:name="Normal Indent" w:semiHidden="1" w:unhideWhenUsed="1"/>
-    <w:lsdException w:name="footnote text" w:semiHidden="1" w:unhideWhenUsed="1"/>
-    <w:lsdException w:name="annotation text" w:semiHidden="1" w:unhideWhenUsed="1"/>
-    <w:lsdException w:name="header" w:semiHidden="1" w:unhideWhenUsed="1"/>
-    <w:lsdException w:name="footer" w:semiHidden="1" w:unhideWhenUsed="1"/>
-    <w:lsdException w:name="index heading" w:semiHidden="1" w:unhideWhenUsed="1"/>
-    <w:lsdException w:name="caption" w:semiHidden="1" w:uiPriority="35" w:unhideWhenUsed="1" w:qFormat="1"/>
-    <w:lsdException w:name="table of figures" w:semiHidden="1" w:unhideWhenUsed="1"/>
-    <w:lsdException w:name="envelope address" w:semiHidden="1" w:unhideWhenUsed="1"/>
-    <w:lsdException w:name="envelope return" w:semiHidden="1" w:unhideWhenUsed="1"/>
-    <w:lsdException w:name="footnote reference" w:semiHidden="1" w:unhideWhenUsed="1"/>
-    <w:lsdException w:name="annotation reference" w:semiHidden="1" w:unhideWhenUsed="1"/>
-    <w:lsdException w:name="line number" w:semiHidden="1" w:unhideWhenUsed="1"/>
-    <w:lsdException w:name="page number" w:semiHidden="1" w:unhideWhenUsed="1"/>
-    <w:lsdException w:name="endnote reference" w:semiHidden="1" w:unhideWhenUsed="1"/>
-    <w:lsdException w:name="endnote text" w:semiHidden="1" w:unhideWhenUsed="1"/>
-    <w:lsdException w:name="table of authorities" w:semiHidden="1" w:unhideWhenUsed="1"/>
-    <w:lsdException w:name="macro" w:semiHidden="1" w:unhideWhenUsed="1"/>
-    <w:lsdException w:name="toa heading" w:semiHidden="1" w:unhideWhenUsed="1"/>
-    <w:lsdException w:name="List" w:semiHidden="1" w:unhideWhenUsed="1"/>
-    <w:lsdException w:name="List Bullet" w:semiHidden="1" w:unhideWhenUsed="1"/>
-    <w:lsdException w:name="List Number" w:semiHidden="1" w:unhideWhenUsed="1"/>
-    <w:lsdException w:name="List 2" w:semiHidden="1" w:unhideWhenUsed="1"/>
-    <w:lsdException w:name="List 3" w:semiHidden="1" w:unhideWhenUsed="1"/>
-    <w:lsdException w:name="List 4" w:semiHidden="1" w:unhideWhenUsed="1"/>
-    <w:lsdException w:name="List 5" w:semiHidden="1" w:unhideWhenUsed="1"/>
-    <w:lsdException w:name="List Bullet 2" w:semiHidden="1" w:unhideWhenUsed="1"/>
-    <w:lsdException w:name="List Bullet 3" w:semiHidden="1" w:unhideWhenUsed="1"/>
-    <w:lsdException w:name="List Bullet 4" w:semiHidden="1" w:unhideWhenUsed="1"/>
-    <w:lsdException w:name="List Bullet 5" w:semiHidden="1" w:unhideWhenUsed="1"/>
-    <w:lsdException w:name="List Number 2" w:semiHidden="1" w:unhideWhenUsed="1"/>
-    <w:lsdException w:name="List Number 3" w:semiHidden="1" w:unhideWhenUsed="1"/>
-    <w:lsdException w:name="List Number 4" w:semiHidden="1" w:unhideWhenUsed="1"/>
-    <w:lsdException w:name="List Number 5" w:semiHidden="1" w:unhideWhenUsed="1"/>
-    <w:lsdException w:name="Title" w:uiPriority="10" w:qFormat="1"/>
-    <w:lsdException w:name="Closing" w:semiHidden="1" w:unhideWhenUsed="1"/>
-    <w:lsdException w:name="Signature" w:semiHidden="1" w:unhideWhenUsed="1"/>
-    <w:lsdException w:name="Default Paragraph Font" w:semiHidden="1" w:uiPriority="1" w:unhideWhenUsed="1"/>
-    <w:lsdException w:name="Body Text" w:semiHidden="1" w:unhideWhenUsed="1"/>
-    <w:lsdException w:name="Body Text Indent" w:semiHidden="1" w:unhideWhenUsed="1"/>
-    <w:lsdException w:name="List Continue" w:semiHidden="1" w:unhideWhenUsed="1"/>
-    <w:lsdException w:name="List Continue 2" w:semiHidden="1" w:unhideWhenUsed="1"/>
-    <w:lsdException w:name="List Continue 3" w:semiHidden="1" w:unhideWhenUsed="1"/>
-    <w:lsdException w:name="List Continue 4" w:semiHidden="1" w:unhideWhenUsed="1"/>
-    <w:lsdException w:name="List Continue 5" w:semiHidden="1" w:unhideWhenUsed="1"/>
-    <w:lsdException w:name="Message Header" w:semiHidden="1" w:unhideWhenUsed="1"/>
-    <w:lsdException w:name="Subtitle" w:uiPriority="11" w:qFormat="1"/>
-    <w:lsdException w:name="Salutation" w:semiHidden="1" w:unhideWhenUsed="1"/>
-    <w:lsdException w:name="Date" w:semiHidden="1" w:unhideWhenUsed="1"/>
-    <w:lsdException w:name="Body Text First Indent" w:semiHidden="1" w:unhideWhenUsed="1"/>
-    <w:lsdException w:name="Body Text First Indent 2" w:semiHidden="1" w:unhideWhenUsed="1"/>
-    <w:lsdException w:name="Note Heading" w:semiHidden="1" w:unhideWhenUsed="1"/>
-    <w:lsdException w:name="Body Text 2" w:semiHidden="1" w:unhideWhenUsed="1"/>
-    <w:lsdException w:name="Body Text 3" w:semiHidden="1" w:unhideWhenUsed="1"/>
-    <w:lsdException w:name="Body Text Indent 2" w:semiHidden="1" w:unhideWhenUsed="1"/>
-    <w:lsdException w:name="Body Text Indent 3" w:semiHidden="1" w:unhideWhenUsed="1"/>
-    <w:lsdException w:name="Block Text" w:semiHidden="1" w:unhideWhenUsed="1"/>
-    <w:lsdException w:name="Hyperlink" w:semiHidden="1" w:unhideWhenUsed="1"/>
-    <w:lsdException w:name="FollowedHyperlink" w:semiHidden="1" w:unhideWhenUsed="1"/>
-    <w:lsdException w:name="Strong" w:uiPriority="22" w:qFormat="1"/>
-    <w:lsdException w:name="Emphasis" w:uiPriority="20" w:qFormat="1"/>
-    <w:lsdException w:name="Document Map" w:semiHidden="1" w:unhideWhenUsed="1"/>
-    <w:lsdException w:name="Plain Text" w:semiHidden="1" w:unhideWhenUsed="1"/>
-    <w:lsdException w:name="E-mail Signature" w:semiHidden="1" w:unhideWhenUsed="1"/>
-    <w:lsdException w:name="HTML Top of Form" w:semiHidden="1" w:unhideWhenUsed="1"/>
-    <w:lsdException w:name="HTML Bottom of Form" w:semiHidden="1" w:unhideWhenUsed="1"/>
-    <w:lsdException w:name="Normal (Web)" w:semiHidden="1" w:unhideWhenUsed="1"/>
-    <w:lsdException w:name="HTML Acronym" w:semiHidden="1" w:unhideWhenUsed="1"/>
-    <w:lsdException w:name="HTML Address" w:semiHidden="1" w:unhideWhenUsed="1"/>
-    <w:lsdException w:name="HTML Cite" w:semiHidden="1" w:unhideWhenUsed="1"/>
-    <w:lsdException w:name="HTML Code" w:semiHidden="1" w:unhideWhenUsed="1"/>
-    <w:lsdException w:name="HTML Definition" w:semiHidden="1" w:unhideWhenUsed="1"/>
-    <w:lsdException w:name="HTML Keyboard" w:semiHidden="1" w:unhideWhenUsed="1"/>
-    <w:lsdException w:name="HTML Preformatted" w:semiHidden="1" w:unhideWhenUsed="1"/>
-    <w:lsdException w:name="HTML Sample" w:semiHidden="1" w:unhideWhenUsed="1"/>
-    <w:lsdException w:name="HTML Typewriter" w:semiHidden="1" w:unhideWhenUsed="1"/>
-    <w:lsdException w:name="HTML Variable" w:semiHidden="1" w:unhideWhenUsed="1"/>
-    <w:lsdException w:name="Normal Table" w:semiHidden="1" w:unhideWhenUsed="1"/>
-    <w:lsdException w:name="annotation subject" w:semiHidden="1" w:unhideWhenUsed="1"/>
-    <w:lsdException w:name="No List" w:semiHidden="1" w:unhideWhenUsed="1"/>
-    <w:lsdException w:name="Outline List 1" w:semiHidden="1" w:unhideWhenUsed="1"/>
-    <w:lsdException w:name="Outline List 2" w:semiHidden="1" w:unhideWhenUsed="1"/>
-    <w:lsdException w:name="Outline List 3" w:semiHidden="1" w:unhideWhenUsed="1"/>
-    <w:lsdException w:name="Table Simple 1" w:semiHidden="1" w:unhideWhenUsed="1"/>
-    <w:lsdException w:name="Table Simple 2" w:semiHidden="1" w:unhideWhenUsed="1"/>
-    <w:lsdException w:name="Table Simple 3" w:semiHidden="1" w:unhideWhenUsed="1"/>
-    <w:lsdException w:name="Table Classic 1" w:semiHidden="1" w:unhideWhenUsed="1"/>
-    <w:lsdException w:name="Table Classic 2" w:semiHidden="1" w:unhideWhenUsed="1"/>
-    <w:lsdException w:name="Table Classic 3" w:semiHidden="1" w:unhideWhenUsed="1"/>
-    <w:lsdException w:name="Table Classic 4" w:semiHidden="1" w:unhideWhenUsed="1"/>
-    <w:lsdException w:name="Table Colorful 1" w:semiHidden="1" w:unhideWhenUsed="1"/>
-    <w:lsdException w:name="Table Colorful 2" w:semiHidden="1" w:unhideWhenUsed="1"/>
-    <w:lsdException w:name="Table Colorful 3" w:semiHidden="1" w:unhideWhenUsed="1"/>
-    <w:lsdException w:name="Table Columns 1" w:semiHidden="1" w:unhideWhenUsed="1"/>
-    <w:lsdException w:name="Table Columns 2" w:semiHidden="1" w:unhideWhenUsed="1"/>
-    <w:lsdException w:name="Table Columns 3" w:semiHidden="1" w:unhideWhenUsed="1"/>
-    <w:lsdException w:name="Table Columns 4" w:semiHidden="1" w:unhideWhenUsed="1"/>
-    <w:lsdException w:name="Table Columns 5" w:semiHidden="1" w:unhideWhenUsed="1"/>
-    <w:lsdException w:name="Table Grid 1" w:semiHidden="1" w:unhideWhenUsed="1"/>
-    <w:lsdException w:name="Table Grid 2" w:semiHidden="1" w:unhideWhenUsed="1"/>
-    <w:lsdException w:name="Table Grid 3" w:semiHidden="1" w:unhideWhenUsed="1"/>
-    <w:lsdException w:name="Table Grid 4" w:semiHidden="1" w:unhideWhenUsed="1"/>
-    <w:lsdException w:name="Table Grid 5" w:semiHidden="1" w:unhideWhenUsed="1"/>
-    <w:lsdException w:name="Table Grid 6" w:semiHidden="1" w:unhideWhenUsed="1"/>
-    <w:lsdException w:name="Table Grid 7" w:semiHidden="1" w:unhideWhenUsed="1"/>
-    <w:lsdException w:name="Table Grid 8" w:semiHidden="1" w:unhideWhenUsed="1"/>
-    <w:lsdException w:name="Table List 1" w:semiHidden="1" w:unhideWhenUsed="1"/>
-    <w:lsdException w:name="Table List 2" w:semiHidden="1" w:unhideWhenUsed="1"/>
-    <w:lsdException w:name="Table List 3" w:semiHidden="1" w:unhideWhenUsed="1"/>
-    <w:lsdException w:name="Table List 4" w:semiHidden="1" w:unhideWhenUsed="1"/>
-    <w:lsdException w:name="Table List 5" w:semiHidden="1" w:unhideWhenUsed="1"/>
-    <w:lsdException w:name="Table List 6" w:semiHidden="1" w:unhideWhenUsed="1"/>
-    <w:lsdException w:name="Table List 7" w:semiHidden="1" w:unhideWhenUsed="1"/>
-    <w:lsdException w:name="Table List 8" w:semiHidden="1" w:unhideWhenUsed="1"/>
-    <w:lsdException w:name="Table 3D effects 1" w:semiHidden="1" w:unhideWhenUsed="1"/>
-    <w:lsdException w:name="Table 3D effects 2" w:semiHidden="1" w:unhideWhenUsed="1"/>
-    <w:lsdException w:name="Table 3D effects 3" w:semiHidden="1" w:unhideWhenUsed="1"/>
-    <w:lsdException w:name="Table Contemporary" w:semiHidden="1" w:unhideWhenUsed="1"/>
-    <w:lsdException w:name="Table Elegant" w:semiHidden="1" w:unhideWhenUsed="1"/>
-    <w:lsdException w:name="Table Professional" w:semiHidden="1" w:unhideWhenUsed="1"/>
-    <w:lsdException w:name="Table Subtle 1" w:semiHidden="1" w:unhideWhenUsed="1"/>
-    <w:lsdException w:name="Table Subtle 2" w:semiHidden="1" w:unhideWhenUsed="1"/>
-    <w:lsdException w:name="Table Web 1" w:semiHidden="1" w:unhideWhenUsed="1"/>
-    <w:lsdException w:name="Table Web 2" w:semiHidden="1" w:unhideWhenUsed="1"/>
-    <w:lsdException w:name="Table Web 3" w:semiHidden="1" w:unhideWhenUsed="1"/>
-    <w:lsdException w:name="Balloon Text" w:semiHidden="1" w:unhideWhenUsed="1"/>
-    <w:lsdException w:name="Table Grid" w:uiPriority="39"/>
-    <w:lsdException w:name="Table Theme" w:semiHidden="1" w:unhideWhenUsed="1"/>
-    <w:lsdException w:name="Placeholder Text" w:semiHidden="1"/>
-    <w:lsdException w:name="No Spacing" w:uiPriority="1" w:qFormat="1"/>
-    <w:lsdException w:name="Light Shading" w:uiPriority="60"/>
-    <w:lsdException w:name="Light List" w:uiPriority="61"/>
-    <w:lsdException w:name="Light Grid" w:uiPriority="62"/>
-    <w:lsdException w:name="Medium Shading 1" w:uiPriority="63"/>
-    <w:lsdException w:name="Medium Shading 2" w:uiPriority="64"/>
-    <w:lsdException w:name="Medium List 1" w:uiPriority="65"/>
-    <w:lsdException w:name="Medium List 2" w:uiPriority="66"/>
-    <w:lsdException w:name="Medium Grid 1" w:uiPriority="67"/>
-    <w:lsdException w:name="Medium Grid 2" w:uiPriority="68"/>
-    <w:lsdException w:name="Medium Grid 3" w:uiPriority="69"/>
-    <w:lsdException w:name="Dark List" w:uiPriority="70"/>
-    <w:lsdException w:name="Colorful Shading" w:uiPriority="71"/>
-    <w:lsdException w:name="Colorful List" w:uiPriority="72"/>
-    <w:lsdException w:name="Colorful Grid" w:uiPriority="73"/>
-    <w:lsdException w:name="Light Shading Accent 1" w:uiPriority="60"/>
-    <w:lsdException w:name="Light List Accent 1" w:uiPriority="61"/>
-    <w:lsdException w:name="Light Grid Accent 1" w:uiPriority="62"/>
-    <w:lsdException w:name="Medium Shading 1 Accent 1" w:uiPriority="63"/>
-    <w:lsdException w:name="Medium Shading 2 Accent 1" w:uiPriority="64"/>
-    <w:lsdException w:name="Medium List 1 Accent 1" w:uiPriority="65"/>
-    <w:lsdException w:name="Revision" w:semiHidden="1"/>
-    <w:lsdException w:name="List Paragraph" w:uiPriority="34" w:qFormat="1"/>
-    <w:lsdException w:name="Quote" w:uiPriority="29" w:qFormat="1"/>
-    <w:lsdException w:name="Intense Quote" w:uiPriority="30" w:qFormat="1"/>
-    <w:lsdException w:name="Medium List 2 Accent 1" w:uiPriority="66"/>
-    <w:lsdException w:name="Medium Grid 1 Accent 1" w:uiPriority="67"/>
-    <w:lsdException w:name="Medium Grid 2 Accent 1" w:uiPriority="68"/>
-    <w:lsdException w:name="Medium Grid 3 Accent 1" w:uiPriority="69"/>
-    <w:lsdException w:name="Dark List Accent 1" w:uiPriority="70"/>
-    <w:lsdException w:name="Colorful Shading Accent 1" w:uiPriority="71"/>
-    <w:lsdException w:name="Colorful List Accent 1" w:uiPriority="72"/>
-    <w:lsdException w:name="Colorful Grid Accent 1" w:uiPriority="73"/>
-    <w:lsdException w:name="Light Shading Accent 2" w:uiPriority="60"/>
-    <w:lsdException w:name="Light List Accent 2" w:uiPriority="61"/>
-    <w:lsdException w:name="Light Grid Accent 2" w:uiPriority="62"/>
-    <w:lsdException w:name="Medium Shading 1 Accent 2" w:uiPriority="63"/>
-    <w:lsdException w:name="Medium Shading 2 Accent 2" w:uiPriority="64"/>
-    <w:lsdException w:name="Medium List 1 Accent 2" w:uiPriority="65"/>
-    <w:lsdException w:name="Medium List 2 Accent 2" w:uiPriority="66"/>
-    <w:lsdException w:name="Medium Grid 1 Accent 2" w:uiPriority="67"/>
-    <w:lsdException w:name="Medium Grid 2 Accent 2" w:uiPriority="68"/>
-    <w:lsdException w:name="Medium Grid 3 Accent 2" w:uiPriority="69"/>
-    <w:lsdException w:name="Dark List Accent 2" w:uiPriority="70"/>
-    <w:lsdException w:name="Colorful Shading Accent 2" w:uiPriority="71"/>
-    <w:lsdException w:name="Colorful List Accent 2" w:uiPriority="72"/>
-    <w:lsdException w:name="Colorful Grid Accent 2" w:uiPriority="73"/>
-    <w:lsdException w:name="Light Shading Accent 3" w:uiPriority="60"/>
-    <w:lsdException w:name="Light List Accent 3" w:uiPriority="61"/>
-    <w:lsdException w:name="Light Grid Accent 3" w:uiPriority="62"/>
-    <w:lsdException w:name="Medium Shading 1 Accent 3" w:uiPriority="63"/>
-    <w:lsdException w:name="Medium Shading 2 Accent 3" w:uiPriority="64"/>
-    <w:lsdException w:name="Medium List 1 Accent 3" w:uiPriority="65"/>
-    <w:lsdException w:name="Medium List 2 Accent 3" w:uiPriority="66"/>
-    <w:lsdException w:name="Medium Grid 1 Accent 3" w:uiPriority="67"/>
-    <w:lsdException w:name="Medium Grid 2 Accent 3" w:uiPriority="68"/>
-    <w:lsdException w:name="Medium Grid 3 Accent 3" w:uiPriority="69"/>
-    <w:lsdException w:name="Dark List Accent 3" w:uiPriority="70"/>
-    <w:lsdException w:name="Colorful Shading Accent 3" w:uiPriority="71"/>
-    <w:lsdException w:name="Colorful List Accent 3" w:uiPriority="72"/>
-    <w:lsdException w:name="Colorful Grid Accent 3" w:uiPriority="73"/>
-    <w:lsdException w:name="Light Shading Accent 4" w:uiPriority="60"/>
-    <w:lsdException w:name="Light List Accent 4" w:uiPriority="61"/>
-    <w:lsdException w:name="Light Grid Accent 4" w:uiPriority="62"/>
-    <w:lsdException w:name="Medium Shading 1 Accent 4" w:uiPriority="63"/>
-    <w:lsdException w:name="Medium Shading 2 Accent 4" w:uiPriority="64"/>
-    <w:lsdException w:name="Medium List 1 Accent 4" w:uiPriority="65"/>
-    <w:lsdException w:name="Medium List 2 Accent 4" w:uiPriority="66"/>
-    <w:lsdException w:name="Medium Grid 1 Accent 4" w:uiPriority="67"/>
-    <w:lsdException w:name="Medium Grid 2 Accent 4" w:uiPriority="68"/>
-    <w:lsdException w:name="Medium Grid 3 Accent 4" w:uiPriority="69"/>
-    <w:lsdException w:name="Dark List Accent 4" w:uiPriority="70"/>
-    <w:lsdException w:name="Colorful Shading Accent 4" w:uiPriority="71"/>
-    <w:lsdException w:name="Colorful List Accent 4" w:uiPriority="72"/>
-    <w:lsdException w:name="Colorful Grid Accent 4" w:uiPriority="73"/>
-    <w:lsdException w:name="Light Shading Accent 5" w:uiPriority="60"/>
-    <w:lsdException w:name="Light List Accent 5" w:uiPriority="61"/>
-    <w:lsdException w:name="Light Grid Accent 5" w:uiPriority="62"/>
-    <w:lsdException w:name="Medium Shading 1 Accent 5" w:uiPriority="63"/>
-    <w:lsdException w:name="Medium Shading 2 Accent 5" w:uiPriority="64"/>
-    <w:lsdException w:name="Medium List 1 Accent 5" w:uiPriority="65"/>
-    <w:lsdException w:name="Medium List 2 Accent 5" w:uiPriority="66"/>
-    <w:lsdException w:name="Medium Grid 1 Accent 5" w:uiPriority="67"/>
-    <w:lsdException w:name="Medium Grid 2 Accent 5" w:uiPriority="68"/>
-    <w:lsdException w:name="Medium Grid 3 Accent 5" w:uiPriority="69"/>
-    <w:lsdException w:name="Dark List Accent 5" w:uiPriority="70"/>
-    <w:lsdException w:name="Colorful Shading Accent 5" w:uiPriority="71"/>
-    <w:lsdException w:name="Colorful List Accent 5" w:uiPriority="72"/>
-    <w:lsdException w:name="Colorful Grid Accent 5" w:uiPriority="73"/>
-    <w:lsdException w:name="Light Shading Accent 6" w:uiPriority="60"/>
-    <w:lsdException w:name="Light List Accent 6" w:uiPriority="61"/>
-    <w:lsdException w:name="Light Grid Accent 6" w:uiPriority="62"/>
-    <w:lsdException w:name="Medium Shading 1 Accent 6" w:uiPriority="63"/>
-    <w:lsdException w:name="Medium Shading 2 Accent 6" w:uiPriority="64"/>
-    <w:lsdException w:name="Medium List 1 Accent 6" w:uiPriority="65"/>
-    <w:lsdException w:name="Medium List 2 Accent 6" w:uiPriority="66"/>
-    <w:lsdException w:name="Medium Grid 1 Accent 6" w:uiPriority="67"/>
-    <w:lsdException w:name="Medium Grid 2 Accent 6" w:uiPriority="68"/>
-    <w:lsdException w:name="Medium Grid 3 Accent 6" w:uiPriority="69"/>
-    <w:lsdException w:name="Dark List Accent 6" w:uiPriority="70"/>
-    <w:lsdException w:name="Colorful Shading Accent 6" w:uiPriority="71"/>
-    <w:lsdException w:name="Colorful List Accent 6" w:uiPriority="72"/>
-    <w:lsdException w:name="Colorful Grid Accent 6" w:uiPriority="73"/>
-    <w:lsdException w:name="Subtle Emphasis" w:uiPriority="19" w:qFormat="1"/>
-    <w:lsdException w:name="Intense Emphasis" w:uiPriority="21" w:qFormat="1"/>
-    <w:lsdException w:name="Subtle Reference" w:uiPriority="31" w:qFormat="1"/>
-    <w:lsdException w:name="Intense Reference" w:uiPriority="32" w:qFormat="1"/>
-    <w:lsdException w:name="Book Title" w:uiPriority="33" w:qFormat="1"/>
-    <w:lsdException w:name="Bibliography" w:semiHidden="1" w:uiPriority="37" w:unhideWhenUsed="1"/>
-    <w:lsdException w:name="TOC Heading" w:semiHidden="1" w:uiPriority="39" w:unhideWhenUsed="1" w:qFormat="1"/>
-    <w:lsdException w:name="Plain Table 1" w:uiPriority="41"/>
-    <w:lsdException w:name="Plain Table 2" w:uiPriority="42"/>
-    <w:lsdException w:name="Plain Table 3" w:uiPriority="43"/>
-    <w:lsdException w:name="Plain Table 4" w:uiPriority="44"/>
-    <w:lsdException w:name="Plain Table 5" w:uiPriority="45"/>
-    <w:lsdException w:name="Grid Table Light" w:uiPriority="40"/>
-    <w:lsdException w:name="Grid Table 1 Light" w:uiPriority="46"/>
-    <w:lsdException w:name="Grid Table 2" w:uiPriority="47"/>
-    <w:lsdException w:name="Grid Table 3" w:uiPriority="48"/>
-    <w:lsdException w:name="Grid Table 4" w:uiPriority="49"/>
-    <w:lsdException w:name="Grid Table 5 Dark" w:uiPriority="50"/>
-    <w:lsdException w:name="Grid Table 6 Colorful" w:uiPriority="51"/>
-    <w:lsdException w:name="Grid Table 7 Colorful" w:uiPriority="52"/>
-    <w:lsdException w:name="Grid Table 1 Light Accent 1" w:uiPriority="46"/>
-    <w:lsdException w:name="Grid Table 2 Accent 1" w:uiPriority="47"/>
-    <w:lsdException w:name="Grid Table 3 Accent 1" w:uiPriority="48"/>
-    <w:lsdException w:name="Grid Table 4 Accent 1" w:uiPriority="49"/>
-    <w:lsdException w:name="Grid Table 5 Dark Accent 1" w:uiPriority="50"/>
-    <w:lsdException w:name="Grid Table 6 Colorful Accent 1" w:uiPriority="51"/>
-    <w:lsdException w:name="Grid Table 7 Colorful Accent 1" w:uiPriority="52"/>
-    <w:lsdException w:name="Grid Table 1 Light Accent 2" w:uiPriority="46"/>
-    <w:lsdException w:name="Grid Table 2 Accent 2" w:uiPriority="47"/>
-    <w:lsdException w:name="Grid Table 3 Accent 2" w:uiPriority="48"/>
-    <w:lsdException w:name="Grid Table 4 Accent 2" w:uiPriority="49"/>
-    <w:lsdException w:name="Grid Table 5 Dark Accent 2" w:uiPriority="50"/>
-    <w:lsdException w:name="Grid Table 6 Colorful Accent 2" w:uiPriority="51"/>
-    <w:lsdException w:name="Grid Table 7 Colorful Accent 2" w:uiPriority="52"/>
-    <w:lsdException w:name="Grid Table 1 Light Accent 3" w:uiPriority="46"/>
-    <w:lsdException w:name="Grid Table 2 Accent 3" w:uiPriority="47"/>
-    <w:lsdException w:name="Grid Table 3 Accent 3" w:uiPriority="48"/>
-    <w:lsdException w:name="Grid Table 4 Accent 3" w:uiPriority="49"/>
-    <w:lsdException w:name="Grid Table 5 Dark Accent 3" w:uiPriority="50"/>
-    <w:lsdException w:name="Grid Table 6 Colorful Accent 3" w:uiPriority="51"/>
-    <w:lsdException w:name="Grid Table 7 Colorful Accent 3" w:uiPriority="52"/>
-    <w:lsdException w:name="Grid Table 1 Light Accent 4" w:uiPriority="46"/>
-    <w:lsdException w:name="Grid Table 2 Accent 4" w:uiPriority="47"/>
-    <w:lsdException w:name="Grid Table 3 Accent 4" w:uiPriority="48"/>
-    <w:lsdException w:name="Grid Table 4 Accent 4" w:uiPriority="49"/>
-    <w:lsdException w:name="Grid Table 5 Dark Accent 4" w:uiPriority="50"/>
-    <w:lsdException w:name="Grid Table 6 Colorful Accent 4" w:uiPriority="51"/>
-    <w:lsdException w:name="Grid Table 7 Colorful Accent 4" w:uiPriority="52"/>
-    <w:lsdException w:name="Grid Table 1 Light Accent 5" w:uiPriority="46"/>
-    <w:lsdException w:name="Grid Table 2 Accent 5" w:uiPriority="47"/>
-    <w:lsdException w:name="Grid Table 3 Accent 5" w:uiPriority="48"/>
-    <w:lsdException w:name="Grid Table 4 Accent 5" w:uiPriority="49"/>
-    <w:lsdException w:name="Grid Table 5 Dark Accent 5" w:uiPriority="50"/>
-    <w:lsdException w:name="Grid Table 6 Colorful Accent 5" w:uiPriority="51"/>
-    <w:lsdException w:name="Grid Table 7 Colorful Accent 5" w:uiPriority="52"/>
-    <w:lsdException w:name="Grid Table 1 Light Accent 6" w:uiPriority="46"/>
-    <w:lsdException w:name="Grid Table 2 Accent 6" w:uiPriority="47"/>
-    <w:lsdException w:name="Grid Table 3 Accent 6" w:uiPriority="48"/>
-    <w:lsdException w:name="Grid Table 4 Accent 6" w:uiPriority="49"/>
-    <w:lsdException w:name="Grid Table 5 Dark Accent 6" w:uiPriority="50"/>
-    <w:lsdException w:name="Grid Table 6 Colorful Accent 6" w:uiPriority="51"/>
-    <w:lsdException w:name="Grid Table 7 Colorful Accent 6" w:uiPriority="52"/>
-    <w:lsdException w:name="List Table 1 Light" w:uiPriority="46"/>
-    <w:lsdException w:name="List Table 2" w:uiPriority="47"/>
-    <w:lsdException w:name="List Table 3" w:uiPriority="48"/>
-    <w:lsdException w:name="List Table 4" w:uiPriority="49"/>
-    <w:lsdException w:name="List Table 5 Dark" w:uiPriority="50"/>
-    <w:lsdException w:name="List Table 6 Colorful" w:uiPriority="51"/>
-    <w:lsdException w:name="List Table 7 Colorful" w:uiPriority="52"/>
-    <w:lsdException w:name="List Table 1 Light Accent 1" w:uiPriority="46"/>
-    <w:lsdException w:name="List Table 2 Accent 1" w:uiPriority="47"/>
-    <w:lsdException w:name="List Table 3 Accent 1" w:uiPriority="48"/>
-    <w:lsdException w:name="List Table 4 Accent 1" w:uiPriority="49"/>
-    <w:lsdException w:name="List Table 5 Dark Accent 1" w:uiPriority="50"/>
-    <w:lsdException w:name="List Table 6 Colorful Accent 1" w:uiPriority="51"/>
-    <w:lsdException w:name="List Table 7 Colorful Accent 1" w:uiPriority="52"/>
-    <w:lsdException w:name="List Table 1 Light Accent 2" w:uiPriority="46"/>
-    <w:lsdException w:name="List Table 2 Accent 2" w:uiPriority="47"/>
-    <w:lsdException w:name="List Table 3 Accent 2" w:uiPriority="48"/>
-    <w:lsdException w:name="List Table 4 Accent 2" w:uiPriority="49"/>
-    <w:lsdException w:name="List Table 5 Dark Accent 2" w:uiPriority="50"/>
-    <w:lsdException w:name="List Table 6 Colorful Accent 2" w:uiPriority="51"/>
-    <w:lsdException w:name="List Table 7 Colorful Accent 2" w:uiPriority="52"/>
-    <w:lsdException w:name="List Table 1 Light Accent 3" w:uiPriority="46"/>
-    <w:lsdException w:name="List Table 2 Accent 3" w:uiPriority="47"/>
-    <w:lsdException w:name="List Table 3 Accent 3" w:uiPriority="48"/>
-    <w:lsdException w:name="List Table 4 Accent 3" w:uiPriority="49"/>
-    <w:lsdException w:name="List Table 5 Dark Accent 3" w:uiPriority="50"/>
-    <w:lsdException w:name="List Table 6 Colorful Accent 3" w:uiPriority="51"/>
-    <w:lsdException w:name="List Table 7 Colorful Accent 3" w:uiPriority="52"/>
-    <w:lsdException w:name="List Table 1 Light Accent 4" w:uiPriority="46"/>
-    <w:lsdException w:name="List Table 2 Accent 4" w:uiPriority="47"/>
-    <w:lsdException w:name="List Table 3 Accent 4" w:uiPriority="48"/>
-    <w:lsdException w:name="List Table 4 Accent 4" w:uiPriority="49"/>
-    <w:lsdException w:name="List Table 5 Dark Accent 4" w:uiPriority="50"/>
-    <w:lsdException w:name="List Table 6 Colorful Accent 4" w:uiPriority="51"/>
-    <w:lsdException w:name="List Table 7 Colorful Accent 4" w:uiPriority="52"/>
-    <w:lsdException w:name="List Table 1 Light Accent 5" w:uiPriority="46"/>
-    <w:lsdException w:name="List Table 2 Accent 5" w:uiPriority="47"/>
-    <w:lsdException w:name="List Table 3 Accent 5" w:uiPriority="48"/>
-    <w:lsdException w:name="List Table 4 Accent 5" w:uiPriority="49"/>
-    <w:lsdException w:name="List Table 5 Dark Accent 5" w:uiPriority="50"/>
-    <w:lsdException w:name="List Table 6 Colorful Accent 5" w:uiPriority="51"/>
-    <w:lsdException w:name="List Table 7 Colorful Accent 5" w:uiPriority="52"/>
-    <w:lsdException w:name="List Table 1 Light Accent 6" w:uiPriority="46"/>
-    <w:lsdException w:name="List Table 2 Accent 6" w:uiPriority="47"/>
-    <w:lsdException w:name="List Table 3 Accent 6" w:uiPriority="48"/>
-    <w:lsdException w:name="List Table 4 Accent 6" w:uiPriority="49"/>
-    <w:lsdException w:name="List Table 5 Dark Accent 6" w:uiPriority="50"/>
-    <w:lsdException w:name="List Table 6 Colorful Accent 6" w:uiPriority="51"/>
-    <w:lsdException w:name="List Table 7 Colorful Accent 6" w:uiPriority="52"/>
+  <w:latentStyles w:defLockedState="0" w:defUIPriority="99" w:defSemiHidden="1" w:defUnhideWhenUsed="1" w:defQFormat="0" w:count="267">
+    <w:lsdException w:name="Normal" w:semiHidden="0" w:uiPriority="0" w:unhideWhenUsed="0" w:qFormat="1"/>
+    <w:lsdException w:name="heading 1" w:semiHidden="0" w:uiPriority="9" w:unhideWhenUsed="0" w:qFormat="1"/>
+    <w:lsdException w:name="heading 2" w:uiPriority="9" w:qFormat="1"/>
+    <w:lsdException w:name="heading 3" w:uiPriority="9" w:qFormat="1"/>
+    <w:lsdException w:name="heading 4" w:uiPriority="9" w:qFormat="1"/>
+    <w:lsdException w:name="heading 5" w:uiPriority="9" w:qFormat="1"/>
+    <w:lsdException w:name="heading 6" w:uiPriority="9" w:qFormat="1"/>
+    <w:lsdException w:name="heading 7" w:uiPriority="9" w:qFormat="1"/>
+    <w:lsdException w:name="heading 8" w:uiPriority="9" w:qFormat="1"/>
+    <w:lsdException w:name="heading 9" w:uiPriority="9" w:qFormat="1"/>
+    <w:lsdException w:name="toc 1" w:uiPriority="39"/>
+    <w:lsdException w:name="toc 2" w:uiPriority="39"/>
+    <w:lsdException w:name="toc 3" w:uiPriority="39"/>
+    <w:lsdException w:name="toc 4" w:uiPriority="39"/>
+    <w:lsdException w:name="toc 5" w:uiPriority="39"/>
+    <w:lsdException w:name="toc 6" w:uiPriority="39"/>
+    <w:lsdException w:name="toc 7" w:uiPriority="39"/>
+    <w:lsdException w:name="toc 8" w:uiPriority="39"/>
+    <w:lsdException w:name="toc 9" w:uiPriority="39"/>
+    <w:lsdException w:name="caption" w:uiPriority="35" w:qFormat="1"/>
+    <w:lsdException w:name="Title" w:semiHidden="0" w:uiPriority="10" w:unhideWhenUsed="0" w:qFormat="1"/>
+    <w:lsdException w:name="Default Paragraph Font" w:uiPriority="1"/>
+    <w:lsdException w:name="Subtitle" w:semiHidden="0" w:uiPriority="11" w:unhideWhenUsed="0" w:qFormat="1"/>
+    <w:lsdException w:name="Strong" w:semiHidden="0" w:uiPriority="22" w:unhideWhenUsed="0" w:qFormat="1"/>
+    <w:lsdException w:name="Emphasis" w:semiHidden="0" w:uiPriority="20" w:unhideWhenUsed="0" w:qFormat="1"/>
+    <w:lsdException w:name="Table Grid" w:semiHidden="0" w:uiPriority="39" w:unhideWhenUsed="0"/>
+    <w:lsdException w:name="Placeholder Text" w:unhideWhenUsed="0"/>
+    <w:lsdException w:name="No Spacing" w:semiHidden="0" w:uiPriority="1" w:unhideWhenUsed="0" w:qFormat="1"/>
+    <w:lsdException w:name="Light Shading" w:semiHidden="0" w:uiPriority="60" w:unhideWhenUsed="0"/>
+    <w:lsdException w:name="Light List" w:semiHidden="0" w:uiPriority="61" w:unhideWhenUsed="0"/>
+    <w:lsdException w:name="Light Grid" w:semiHidden="0" w:uiPriority="62" w:unhideWhenUsed="0"/>
+    <w:lsdException w:name="Medium Shading 1" w:semiHidden="0" w:uiPriority="63" w:unhideWhenUsed="0"/>
+    <w:lsdException w:name="Medium Shading 2" w:semiHidden="0" w:uiPriority="64" w:unhideWhenUsed="0"/>
+    <w:lsdException w:name="Medium List 1" w:semiHidden="0" w:uiPriority="65" w:unhideWhenUsed="0"/>
+    <w:lsdException w:name="Medium List 2" w:semiHidden="0" w:uiPriority="66" w:unhideWhenUsed="0"/>
+    <w:lsdException w:name="Medium Grid 1" w:semiHidden="0" w:uiPriority="67" w:unhideWhenUsed="0"/>
+    <w:lsdException w:name="Medium Grid 2" w:semiHidden="0" w:uiPriority="68" w:unhideWhenUsed="0"/>
+    <w:lsdException w:name="Medium Grid 3" w:semiHidden="0" w:uiPriority="69" w:unhideWhenUsed="0"/>
+    <w:lsdException w:name="Dark List" w:semiHidden="0" w:uiPriority="70" w:unhideWhenUsed="0"/>
+    <w:lsdException w:name="Colorful Shading" w:semiHidden="0" w:uiPriority="71" w:unhideWhenUsed="0"/>
+    <w:lsdException w:name="Colorful List" w:semiHidden="0" w:uiPriority="72" w:unhideWhenUsed="0"/>
+    <w:lsdException w:name="Colorful Grid" w:semiHidden="0" w:uiPriority="73" w:unhideWhenUsed="0"/>
+    <w:lsdException w:name="Light Shading Accent 1" w:semiHidden="0" w:uiPriority="60" w:unhideWhenUsed="0"/>
+    <w:lsdException w:name="Light List Accent 1" w:semiHidden="0" w:uiPriority="61" w:unhideWhenUsed="0"/>
+    <w:lsdException w:name="Light Grid Accent 1" w:semiHidden="0" w:uiPriority="62" w:unhideWhenUsed="0"/>
+    <w:lsdException w:name="Medium Shading 1 Accent 1" w:semiHidden="0" w:uiPriority="63" w:unhideWhenUsed="0"/>
+    <w:lsdException w:name="Medium Shading 2 Accent 1" w:semiHidden="0" w:uiPriority="64" w:unhideWhenUsed="0"/>
+    <w:lsdException w:name="Medium List 1 Accent 1" w:semiHidden="0" w:uiPriority="65" w:unhideWhenUsed="0"/>
+    <w:lsdException w:name="Revision" w:unhideWhenUsed="0"/>
+    <w:lsdException w:name="List Paragraph" w:semiHidden="0" w:uiPriority="34" w:unhideWhenUsed="0" w:qFormat="1"/>
+    <w:lsdException w:name="Quote" w:semiHidden="0" w:uiPriority="29" w:unhideWhenUsed="0" w:qFormat="1"/>
+    <w:lsdException w:name="Intense Quote" w:semiHidden="0" w:uiPriority="30" w:unhideWhenUsed="0" w:qFormat="1"/>
+    <w:lsdException w:name="Medium List 2 Accent 1" w:semiHidden="0" w:uiPriority="66" w:unhideWhenUsed="0"/>
+    <w:lsdException w:name="Medium Grid 1 Accent 1" w:semiHidden="0" w:uiPriority="67" w:unhideWhenUsed="0"/>
+    <w:lsdException w:name="Medium Grid 2 Accent 1" w:semiHidden="0" w:uiPriority="68" w:unhideWhenUsed="0"/>
+    <w:lsdException w:name="Medium Grid 3 Accent 1" w:semiHidden="0" w:uiPriority="69" w:unhideWhenUsed="0"/>
+    <w:lsdException w:name="Dark List Accent 1" w:semiHidden="0" w:uiPriority="70" w:unhideWhenUsed="0"/>
+    <w:lsdException w:name="Colorful Shading Accent 1" w:semiHidden="0" w:uiPriority="71" w:unhideWhenUsed="0"/>
+    <w:lsdException w:name="Colorful List Accent 1" w:semiHidden="0" w:uiPriority="72" w:unhideWhenUsed="0"/>
+    <w:lsdException w:name="Colorful Grid Accent 1" w:semiHidden="0" w:uiPriority="73" w:unhideWhenUsed="0"/>
+    <w:lsdException w:name="Light Shading Accent 2" w:semiHidden="0" w:uiPriority="60" w:unhideWhenUsed="0"/>
+    <w:lsdException w:name="Light List Accent 2" w:semiHidden="0" w:uiPriority="61" w:unhideWhenUsed="0"/>
+    <w:lsdException w:name="Light Grid Accent 2" w:semiHidden="0" w:uiPriority="62" w:unhideWhenUsed="0"/>
+    <w:lsdException w:name="Medium Shading 1 Accent 2" w:semiHidden="0" w:uiPriority="63" w:unhideWhenUsed="0"/>
+    <w:lsdException w:name="Medium Shading 2 Accent 2" w:semiHidden="0" w:uiPriority="64" w:unhideWhenUsed="0"/>
+    <w:lsdException w:name="Medium List 1 Accent 2" w:semiHidden="0" w:uiPriority="65" w:unhideWhenUsed="0"/>
+    <w:lsdException w:name="Medium List 2 Accent 2" w:semiHidden="0" w:uiPriority="66" w:unhideWhenUsed="0"/>
+    <w:lsdException w:name="Medium Grid 1 Accent 2" w:semiHidden="0" w:uiPriority="67" w:unhideWhenUsed="0"/>
+    <w:lsdException w:name="Medium Grid 2 Accent 2" w:semiHidden="0" w:uiPriority="68" w:unhideWhenUsed="0"/>
+    <w:lsdException w:name="Medium Grid 3 Accent 2" w:semiHidden="0" w:uiPriority="69" w:unhideWhenUsed="0"/>
+    <w:lsdException w:name="Dark List Accent 2" w:semiHidden="0" w:uiPriority="70" w:unhideWhenUsed="0"/>
+    <w:lsdException w:name="Colorful Shading Accent 2" w:semiHidden="0" w:uiPriority="71" w:unhideWhenUsed="0"/>
+    <w:lsdException w:name="Colorful List Accent 2" w:semiHidden="0" w:uiPriority="72" w:unhideWhenUsed="0"/>
+    <w:lsdException w:name="Colorful Grid Accent 2" w:semiHidden="0" w:uiPriority="73" w:unhideWhenUsed="0"/>
+    <w:lsdException w:name="Light Shading Accent 3" w:semiHidden="0" w:uiPriority="60" w:unhideWhenUsed="0"/>
+    <w:lsdException w:name="Light List Accent 3" w:semiHidden="0" w:uiPriority="61" w:unhideWhenUsed="0"/>
+    <w:lsdException w:name="Light Grid Accent 3" w:semiHidden="0" w:uiPriority="62" w:unhideWhenUsed="0"/>
+    <w:lsdException w:name="Medium Shading 1 Accent 3" w:semiHidden="0" w:uiPriority="63" w:unhideWhenUsed="0"/>
+    <w:lsdException w:name="Medium Shading 2 Accent 3" w:semiHidden="0" w:uiPriority="64" w:unhideWhenUsed="0"/>
+    <w:lsdException w:name="Medium List 1 Accent 3" w:semiHidden="0" w:uiPriority="65" w:unhideWhenUsed="0"/>
+    <w:lsdException w:name="Medium List 2 Accent 3" w:semiHidden="0" w:uiPriority="66" w:unhideWhenUsed="0"/>
+    <w:lsdException w:name="Medium Grid 1 Accent 3" w:semiHidden="0" w:uiPriority="67" w:unhideWhenUsed="0"/>
+    <w:lsdException w:name="Medium Grid 2 Accent 3" w:semiHidden="0" w:uiPriority="68" w:unhideWhenUsed="0"/>
+    <w:lsdException w:name="Medium Grid 3 Accent 3" w:semiHidden="0" w:uiPriority="69" w:unhideWhenUsed="0"/>
+    <w:lsdException w:name="Dark List Accent 3" w:semiHidden="0" w:uiPriority="70" w:unhideWhenUsed="0"/>
+    <w:lsdException w:name="Colorful Shading Accent 3" w:semiHidden="0" w:uiPriority="71" w:unhideWhenUsed="0"/>
+    <w:lsdException w:name="Colorful List Accent 3" w:semiHidden="0" w:uiPriority="72" w:unhideWhenUsed="0"/>
+    <w:lsdException w:name="Colorful Grid Accent 3" w:semiHidden="0" w:uiPriority="73" w:unhideWhenUsed="0"/>
+    <w:lsdException w:name="Light Shading Accent 4" w:semiHidden="0" w:uiPriority="60" w:unhideWhenUsed="0"/>
+    <w:lsdException w:name="Light List Accent 4" w:semiHidden="0" w:uiPriority="61" w:unhideWhenUsed="0"/>
+    <w:lsdException w:name="Light Grid Accent 4" w:semiHidden="0" w:uiPriority="62" w:unhideWhenUsed="0"/>
+    <w:lsdException w:name="Medium Shading 1 Accent 4" w:semiHidden="0" w:uiPriority="63" w:unhideWhenUsed="0"/>
+    <w:lsdException w:name="Medium Shading 2 Accent 4" w:semiHidden="0" w:uiPriority="64" w:unhideWhenUsed="0"/>
+    <w:lsdException w:name="Medium List 1 Accent 4" w:semiHidden="0" w:uiPriority="65" w:unhideWhenUsed="0"/>
+    <w:lsdException w:name="Medium List 2 Accent 4" w:semiHidden="0" w:uiPriority="66" w:unhideWhenUsed="0"/>
+    <w:lsdException w:name="Medium Grid 1 Accent 4" w:semiHidden="0" w:uiPriority="67" w:unhideWhenUsed="0"/>
+    <w:lsdException w:name="Medium Grid 2 Accent 4" w:semiHidden="0" w:uiPriority="68" w:unhideWhenUsed="0"/>
+    <w:lsdException w:name="Medium Grid 3 Accent 4" w:semiHidden="0" w:uiPriority="69" w:unhideWhenUsed="0"/>
+    <w:lsdException w:name="Dark List Accent 4" w:semiHidden="0" w:uiPriority="70" w:unhideWhenUsed="0"/>
+    <w:lsdException w:name="Colorful Shading Accent 4" w:semiHidden="0" w:uiPriority="71" w:unhideWhenUsed="0"/>
+    <w:lsdException w:name="Colorful List Accent 4" w:semiHidden="0" w:uiPriority="72" w:unhideWhenUsed="0"/>
+    <w:lsdException w:name="Colorful Grid Accent 4" w:semiHidden="0" w:uiPriority="73" w:unhideWhenUsed="0"/>
+    <w:lsdException w:name="Light Shading Accent 5" w:semiHidden="0" w:uiPriority="60" w:unhideWhenUsed="0"/>
+    <w:lsdException w:name="Light List Accent 5" w:semiHidden="0" w:uiPriority="61" w:unhideWhenUsed="0"/>
+    <w:lsdException w:name="Light Grid Accent 5" w:semiHidden="0" w:uiPriority="62" w:unhideWhenUsed="0"/>
+    <w:lsdException w:name="Medium Shading 1 Accent 5" w:semiHidden="0" w:uiPriority="63" w:unhideWhenUsed="0"/>
+    <w:lsdException w:name="Medium Shading 2 Accent 5" w:semiHidden="0" w:uiPriority="64" w:unhideWhenUsed="0"/>
+    <w:lsdException w:name="Medium List 1 Accent 5" w:semiHidden="0" w:uiPriority="65" w:unhideWhenUsed="0"/>
+    <w:lsdException w:name="Medium List 2 Accent 5" w:semiHidden="0" w:uiPriority="66" w:unhideWhenUsed="0"/>
+    <w:lsdException w:name="Medium Grid 1 Accent 5" w:semiHidden="0" w:uiPriority="67" w:unhideWhenUsed="0"/>
+    <w:lsdException w:name="Medium Grid 2 Accent 5" w:semiHidden="0" w:uiPriority="68" w:unhideWhenUsed="0"/>
+    <w:lsdException w:name="Medium Grid 3 Accent 5" w:semiHidden="0" w:uiPriority="69" w:unhideWhenUsed="0"/>
+    <w:lsdException w:name="Dark List Accent 5" w:semiHidden="0" w:uiPriority="70" w:unhideWhenUsed="0"/>
+    <w:lsdException w:name="Colorful Shading Accent 5" w:semiHidden="0" w:uiPriority="71" w:unhideWhenUsed="0"/>
+    <w:lsdException w:name="Colorful List Accent 5" w:semiHidden="0" w:uiPriority="72" w:unhideWhenUsed="0"/>
+    <w:lsdException w:name="Colorful Grid Accent 5" w:semiHidden="0" w:uiPriority="73" w:unhideWhenUsed="0"/>
+    <w:lsdException w:name="Light Shading Accent 6" w:semiHidden="0" w:uiPriority="60" w:unhideWhenUsed="0"/>
+    <w:lsdException w:name="Light List Accent 6" w:semiHidden="0" w:uiPriority="61" w:unhideWhenUsed="0"/>
+    <w:lsdException w:name="Light Grid Accent 6" w:semiHidden="0" w:uiPriority="62" w:unhideWhenUsed="0"/>
+    <w:lsdException w:name="Medium Shading 1 Accent 6" w:semiHidden="0" w:uiPriority="63" w:unhideWhenUsed="0"/>
+    <w:lsdException w:name="Medium Shading 2 Accent 6" w:semiHidden="0" w:uiPriority="64" w:unhideWhenUsed="0"/>
+    <w:lsdException w:name="Medium List 1 Accent 6" w:semiHidden="0" w:uiPriority="65" w:unhideWhenUsed="0"/>
+    <w:lsdException w:name="Medium List 2 Accent 6" w:semiHidden="0" w:uiPriority="66" w:unhideWhenUsed="0"/>
+    <w:lsdException w:name="Medium Grid 1 Accent 6" w:semiHidden="0" w:uiPriority="67" w:unhideWhenUsed="0"/>
+    <w:lsdException w:name="Medium Grid 2 Accent 6" w:semiHidden="0" w:uiPriority="68" w:unhideWhenUsed="0"/>
+    <w:lsdException w:name="Medium Grid 3 Accent 6" w:semiHidden="0" w:uiPriority="69" w:unhideWhenUsed="0"/>
+    <w:lsdException w:name="Dark List Accent 6" w:semiHidden="0" w:uiPriority="70" w:unhideWhenUsed="0"/>
+    <w:lsdException w:name="Colorful Shading Accent 6" w:semiHidden="0" w:uiPriority="71" w:unhideWhenUsed="0"/>
+    <w:lsdException w:name="Colorful List Accent 6" w:semiHidden="0" w:uiPriority="72" w:unhideWhenUsed="0"/>
+    <w:lsdException w:name="Colorful Grid Accent 6" w:semiHidden="0" w:uiPriority="73" w:unhideWhenUsed="0"/>
+    <w:lsdException w:name="Subtle Emphasis" w:semiHidden="0" w:uiPriority="19" w:unhideWhenUsed="0" w:qFormat="1"/>
+    <w:lsdException w:name="Intense Emphasis" w:semiHidden="0" w:uiPriority="21" w:unhideWhenUsed="0" w:qFormat="1"/>
+    <w:lsdException w:name="Subtle Reference" w:semiHidden="0" w:uiPriority="31" w:unhideWhenUsed="0" w:qFormat="1"/>
+    <w:lsdException w:name="Intense Reference" w:semiHidden="0" w:uiPriority="32" w:unhideWhenUsed="0" w:qFormat="1"/>
+    <w:lsdException w:name="Book Title" w:semiHidden="0" w:uiPriority="33" w:unhideWhenUsed="0" w:qFormat="1"/>
+    <w:lsdException w:name="Bibliography" w:uiPriority="37"/>
+    <w:lsdException w:name="TOC Heading" w:uiPriority="39" w:qFormat="1"/>
   </w:latentStyles>
   <w:style w:type="paragraph" w:default="1" w:styleId="Normal">
     <w:name w:val="Normal"/>
@@ -1121,6 +2260,384 @@
       <w:szCs w:val="24"/>
     </w:rPr>
   </w:style>
+  <w:style w:type="paragraph" w:styleId="NormalWeb">
+    <w:name w:val="Normal (Web)"/>
+    <w:basedOn w:val="Normal"/>
+    <w:uiPriority w:val="99"/>
+    <w:semiHidden/>
+    <w:unhideWhenUsed/>
+    <w:rsid w:val="00A630A3"/>
+    <w:pPr>
+      <w:spacing w:before="100" w:beforeAutospacing="1" w:after="100" w:afterAutospacing="1" w:line="240" w:lineRule="auto"/>
+    </w:pPr>
+    <w:rPr>
+      <w:rFonts w:ascii="Times New Roman" w:eastAsia="Times New Roman" w:hAnsi="Times New Roman" w:cs="Times New Roman"/>
+      <w:color w:val="auto"/>
+      <w:sz w:val="24"/>
+      <w:szCs w:val="24"/>
+    </w:rPr>
+  </w:style>
+</w:styles>
+</file>
+
+<file path=word/stylesWithEffects.xml><?xml version="1.0" encoding="utf-8"?>
+<w:styles xmlns:wpc="http://schemas.microsoft.com/office/word/2010/wordprocessingCanvas" xmlns:mc="http://schemas.openxmlformats.org/markup-compatibility/2006" xmlns:o="urn:schemas-microsoft-com:office:office" xmlns:r="http://schemas.openxmlformats.org/officeDocument/2006/relationships" xmlns:m="http://schemas.openxmlformats.org/officeDocument/2006/math" xmlns:v="urn:schemas-microsoft-com:vml" xmlns:wp14="http://schemas.microsoft.com/office/word/2010/wordprocessingDrawing" xmlns:wp="http://schemas.openxmlformats.org/drawingml/2006/wordprocessingDrawing" xmlns:w10="urn:schemas-microsoft-com:office:word" xmlns:w="http://schemas.openxmlformats.org/wordprocessingml/2006/main" xmlns:w14="http://schemas.microsoft.com/office/word/2010/wordml" xmlns:wpg="http://schemas.microsoft.com/office/word/2010/wordprocessingGroup" xmlns:wpi="http://schemas.microsoft.com/office/word/2010/wordprocessingInk" xmlns:wne="http://schemas.microsoft.com/office/word/2006/wordml" xmlns:wps="http://schemas.microsoft.com/office/word/2010/wordprocessingShape" mc:Ignorable="w14 wp14">
+  <w:docDefaults>
+    <w:rPrDefault>
+      <w:rPr>
+        <w:rFonts w:ascii="Arial" w:eastAsia="Arial" w:hAnsi="Arial" w:cs="Arial"/>
+        <w:color w:val="000000"/>
+        <w:sz w:val="22"/>
+        <w:szCs w:val="22"/>
+        <w:lang w:val="es-ES" w:eastAsia="es-ES" w:bidi="ar-SA"/>
+      </w:rPr>
+    </w:rPrDefault>
+    <w:pPrDefault>
+      <w:pPr>
+        <w:spacing w:line="276" w:lineRule="auto"/>
+      </w:pPr>
+    </w:pPrDefault>
+  </w:docDefaults>
+  <w:latentStyles w:defLockedState="0" w:defUIPriority="99" w:defSemiHidden="1" w:defUnhideWhenUsed="1" w:defQFormat="0" w:count="267">
+    <w:lsdException w:name="Normal" w:semiHidden="0" w:uiPriority="0" w:unhideWhenUsed="0" w:qFormat="1"/>
+    <w:lsdException w:name="heading 1" w:semiHidden="0" w:uiPriority="9" w:unhideWhenUsed="0" w:qFormat="1"/>
+    <w:lsdException w:name="heading 2" w:uiPriority="9" w:qFormat="1"/>
+    <w:lsdException w:name="heading 3" w:uiPriority="9" w:qFormat="1"/>
+    <w:lsdException w:name="heading 4" w:uiPriority="9" w:qFormat="1"/>
+    <w:lsdException w:name="heading 5" w:uiPriority="9" w:qFormat="1"/>
+    <w:lsdException w:name="heading 6" w:uiPriority="9" w:qFormat="1"/>
+    <w:lsdException w:name="heading 7" w:uiPriority="9" w:qFormat="1"/>
+    <w:lsdException w:name="heading 8" w:uiPriority="9" w:qFormat="1"/>
+    <w:lsdException w:name="heading 9" w:uiPriority="9" w:qFormat="1"/>
+    <w:lsdException w:name="toc 1" w:uiPriority="39"/>
+    <w:lsdException w:name="toc 2" w:uiPriority="39"/>
+    <w:lsdException w:name="toc 3" w:uiPriority="39"/>
+    <w:lsdException w:name="toc 4" w:uiPriority="39"/>
+    <w:lsdException w:name="toc 5" w:uiPriority="39"/>
+    <w:lsdException w:name="toc 6" w:uiPriority="39"/>
+    <w:lsdException w:name="toc 7" w:uiPriority="39"/>
+    <w:lsdException w:name="toc 8" w:uiPriority="39"/>
+    <w:lsdException w:name="toc 9" w:uiPriority="39"/>
+    <w:lsdException w:name="caption" w:uiPriority="35" w:qFormat="1"/>
+    <w:lsdException w:name="Title" w:semiHidden="0" w:uiPriority="10" w:unhideWhenUsed="0" w:qFormat="1"/>
+    <w:lsdException w:name="Default Paragraph Font" w:uiPriority="1"/>
+    <w:lsdException w:name="Subtitle" w:semiHidden="0" w:uiPriority="11" w:unhideWhenUsed="0" w:qFormat="1"/>
+    <w:lsdException w:name="Strong" w:semiHidden="0" w:uiPriority="22" w:unhideWhenUsed="0" w:qFormat="1"/>
+    <w:lsdException w:name="Emphasis" w:semiHidden="0" w:uiPriority="20" w:unhideWhenUsed="0" w:qFormat="1"/>
+    <w:lsdException w:name="Table Grid" w:semiHidden="0" w:uiPriority="39" w:unhideWhenUsed="0"/>
+    <w:lsdException w:name="Placeholder Text" w:unhideWhenUsed="0"/>
+    <w:lsdException w:name="No Spacing" w:semiHidden="0" w:uiPriority="1" w:unhideWhenUsed="0" w:qFormat="1"/>
+    <w:lsdException w:name="Light Shading" w:semiHidden="0" w:uiPriority="60" w:unhideWhenUsed="0"/>
+    <w:lsdException w:name="Light List" w:semiHidden="0" w:uiPriority="61" w:unhideWhenUsed="0"/>
+    <w:lsdException w:name="Light Grid" w:semiHidden="0" w:uiPriority="62" w:unhideWhenUsed="0"/>
+    <w:lsdException w:name="Medium Shading 1" w:semiHidden="0" w:uiPriority="63" w:unhideWhenUsed="0"/>
+    <w:lsdException w:name="Medium Shading 2" w:semiHidden="0" w:uiPriority="64" w:unhideWhenUsed="0"/>
+    <w:lsdException w:name="Medium List 1" w:semiHidden="0" w:uiPriority="65" w:unhideWhenUsed="0"/>
+    <w:lsdException w:name="Medium List 2" w:semiHidden="0" w:uiPriority="66" w:unhideWhenUsed="0"/>
+    <w:lsdException w:name="Medium Grid 1" w:semiHidden="0" w:uiPriority="67" w:unhideWhenUsed="0"/>
+    <w:lsdException w:name="Medium Grid 2" w:semiHidden="0" w:uiPriority="68" w:unhideWhenUsed="0"/>
+    <w:lsdException w:name="Medium Grid 3" w:semiHidden="0" w:uiPriority="69" w:unhideWhenUsed="0"/>
+    <w:lsdException w:name="Dark List" w:semiHidden="0" w:uiPriority="70" w:unhideWhenUsed="0"/>
+    <w:lsdException w:name="Colorful Shading" w:semiHidden="0" w:uiPriority="71" w:unhideWhenUsed="0"/>
+    <w:lsdException w:name="Colorful List" w:semiHidden="0" w:uiPriority="72" w:unhideWhenUsed="0"/>
+    <w:lsdException w:name="Colorful Grid" w:semiHidden="0" w:uiPriority="73" w:unhideWhenUsed="0"/>
+    <w:lsdException w:name="Light Shading Accent 1" w:semiHidden="0" w:uiPriority="60" w:unhideWhenUsed="0"/>
+    <w:lsdException w:name="Light List Accent 1" w:semiHidden="0" w:uiPriority="61" w:unhideWhenUsed="0"/>
+    <w:lsdException w:name="Light Grid Accent 1" w:semiHidden="0" w:uiPriority="62" w:unhideWhenUsed="0"/>
+    <w:lsdException w:name="Medium Shading 1 Accent 1" w:semiHidden="0" w:uiPriority="63" w:unhideWhenUsed="0"/>
+    <w:lsdException w:name="Medium Shading 2 Accent 1" w:semiHidden="0" w:uiPriority="64" w:unhideWhenUsed="0"/>
+    <w:lsdException w:name="Medium List 1 Accent 1" w:semiHidden="0" w:uiPriority="65" w:unhideWhenUsed="0"/>
+    <w:lsdException w:name="Revision" w:unhideWhenUsed="0"/>
+    <w:lsdException w:name="List Paragraph" w:semiHidden="0" w:uiPriority="34" w:unhideWhenUsed="0" w:qFormat="1"/>
+    <w:lsdException w:name="Quote" w:semiHidden="0" w:uiPriority="29" w:unhideWhenUsed="0" w:qFormat="1"/>
+    <w:lsdException w:name="Intense Quote" w:semiHidden="0" w:uiPriority="30" w:unhideWhenUsed="0" w:qFormat="1"/>
+    <w:lsdException w:name="Medium List 2 Accent 1" w:semiHidden="0" w:uiPriority="66" w:unhideWhenUsed="0"/>
+    <w:lsdException w:name="Medium Grid 1 Accent 1" w:semiHidden="0" w:uiPriority="67" w:unhideWhenUsed="0"/>
+    <w:lsdException w:name="Medium Grid 2 Accent 1" w:semiHidden="0" w:uiPriority="68" w:unhideWhenUsed="0"/>
+    <w:lsdException w:name="Medium Grid 3 Accent 1" w:semiHidden="0" w:uiPriority="69" w:unhideWhenUsed="0"/>
+    <w:lsdException w:name="Dark List Accent 1" w:semiHidden="0" w:uiPriority="70" w:unhideWhenUsed="0"/>
+    <w:lsdException w:name="Colorful Shading Accent 1" w:semiHidden="0" w:uiPriority="71" w:unhideWhenUsed="0"/>
+    <w:lsdException w:name="Colorful List Accent 1" w:semiHidden="0" w:uiPriority="72" w:unhideWhenUsed="0"/>
+    <w:lsdException w:name="Colorful Grid Accent 1" w:semiHidden="0" w:uiPriority="73" w:unhideWhenUsed="0"/>
+    <w:lsdException w:name="Light Shading Accent 2" w:semiHidden="0" w:uiPriority="60" w:unhideWhenUsed="0"/>
+    <w:lsdException w:name="Light List Accent 2" w:semiHidden="0" w:uiPriority="61" w:unhideWhenUsed="0"/>
+    <w:lsdException w:name="Light Grid Accent 2" w:semiHidden="0" w:uiPriority="62" w:unhideWhenUsed="0"/>
+    <w:lsdException w:name="Medium Shading 1 Accent 2" w:semiHidden="0" w:uiPriority="63" w:unhideWhenUsed="0"/>
+    <w:lsdException w:name="Medium Shading 2 Accent 2" w:semiHidden="0" w:uiPriority="64" w:unhideWhenUsed="0"/>
+    <w:lsdException w:name="Medium List 1 Accent 2" w:semiHidden="0" w:uiPriority="65" w:unhideWhenUsed="0"/>
+    <w:lsdException w:name="Medium List 2 Accent 2" w:semiHidden="0" w:uiPriority="66" w:unhideWhenUsed="0"/>
+    <w:lsdException w:name="Medium Grid 1 Accent 2" w:semiHidden="0" w:uiPriority="67" w:unhideWhenUsed="0"/>
+    <w:lsdException w:name="Medium Grid 2 Accent 2" w:semiHidden="0" w:uiPriority="68" w:unhideWhenUsed="0"/>
+    <w:lsdException w:name="Medium Grid 3 Accent 2" w:semiHidden="0" w:uiPriority="69" w:unhideWhenUsed="0"/>
+    <w:lsdException w:name="Dark List Accent 2" w:semiHidden="0" w:uiPriority="70" w:unhideWhenUsed="0"/>
+    <w:lsdException w:name="Colorful Shading Accent 2" w:semiHidden="0" w:uiPriority="71" w:unhideWhenUsed="0"/>
+    <w:lsdException w:name="Colorful List Accent 2" w:semiHidden="0" w:uiPriority="72" w:unhideWhenUsed="0"/>
+    <w:lsdException w:name="Colorful Grid Accent 2" w:semiHidden="0" w:uiPriority="73" w:unhideWhenUsed="0"/>
+    <w:lsdException w:name="Light Shading Accent 3" w:semiHidden="0" w:uiPriority="60" w:unhideWhenUsed="0"/>
+    <w:lsdException w:name="Light List Accent 3" w:semiHidden="0" w:uiPriority="61" w:unhideWhenUsed="0"/>
+    <w:lsdException w:name="Light Grid Accent 3" w:semiHidden="0" w:uiPriority="62" w:unhideWhenUsed="0"/>
+    <w:lsdException w:name="Medium Shading 1 Accent 3" w:semiHidden="0" w:uiPriority="63" w:unhideWhenUsed="0"/>
+    <w:lsdException w:name="Medium Shading 2 Accent 3" w:semiHidden="0" w:uiPriority="64" w:unhideWhenUsed="0"/>
+    <w:lsdException w:name="Medium List 1 Accent 3" w:semiHidden="0" w:uiPriority="65" w:unhideWhenUsed="0"/>
+    <w:lsdException w:name="Medium List 2 Accent 3" w:semiHidden="0" w:uiPriority="66" w:unhideWhenUsed="0"/>
+    <w:lsdException w:name="Medium Grid 1 Accent 3" w:semiHidden="0" w:uiPriority="67" w:unhideWhenUsed="0"/>
+    <w:lsdException w:name="Medium Grid 2 Accent 3" w:semiHidden="0" w:uiPriority="68" w:unhideWhenUsed="0"/>
+    <w:lsdException w:name="Medium Grid 3 Accent 3" w:semiHidden="0" w:uiPriority="69" w:unhideWhenUsed="0"/>
+    <w:lsdException w:name="Dark List Accent 3" w:semiHidden="0" w:uiPriority="70" w:unhideWhenUsed="0"/>
+    <w:lsdException w:name="Colorful Shading Accent 3" w:semiHidden="0" w:uiPriority="71" w:unhideWhenUsed="0"/>
+    <w:lsdException w:name="Colorful List Accent 3" w:semiHidden="0" w:uiPriority="72" w:unhideWhenUsed="0"/>
+    <w:lsdException w:name="Colorful Grid Accent 3" w:semiHidden="0" w:uiPriority="73" w:unhideWhenUsed="0"/>
+    <w:lsdException w:name="Light Shading Accent 4" w:semiHidden="0" w:uiPriority="60" w:unhideWhenUsed="0"/>
+    <w:lsdException w:name="Light List Accent 4" w:semiHidden="0" w:uiPriority="61" w:unhideWhenUsed="0"/>
+    <w:lsdException w:name="Light Grid Accent 4" w:semiHidden="0" w:uiPriority="62" w:unhideWhenUsed="0"/>
+    <w:lsdException w:name="Medium Shading 1 Accent 4" w:semiHidden="0" w:uiPriority="63" w:unhideWhenUsed="0"/>
+    <w:lsdException w:name="Medium Shading 2 Accent 4" w:semiHidden="0" w:uiPriority="64" w:unhideWhenUsed="0"/>
+    <w:lsdException w:name="Medium List 1 Accent 4" w:semiHidden="0" w:uiPriority="65" w:unhideWhenUsed="0"/>
+    <w:lsdException w:name="Medium List 2 Accent 4" w:semiHidden="0" w:uiPriority="66" w:unhideWhenUsed="0"/>
+    <w:lsdException w:name="Medium Grid 1 Accent 4" w:semiHidden="0" w:uiPriority="67" w:unhideWhenUsed="0"/>
+    <w:lsdException w:name="Medium Grid 2 Accent 4" w:semiHidden="0" w:uiPriority="68" w:unhideWhenUsed="0"/>
+    <w:lsdException w:name="Medium Grid 3 Accent 4" w:semiHidden="0" w:uiPriority="69" w:unhideWhenUsed="0"/>
+    <w:lsdException w:name="Dark List Accent 4" w:semiHidden="0" w:uiPriority="70" w:unhideWhenUsed="0"/>
+    <w:lsdException w:name="Colorful Shading Accent 4" w:semiHidden="0" w:uiPriority="71" w:unhideWhenUsed="0"/>
+    <w:lsdException w:name="Colorful List Accent 4" w:semiHidden="0" w:uiPriority="72" w:unhideWhenUsed="0"/>
+    <w:lsdException w:name="Colorful Grid Accent 4" w:semiHidden="0" w:uiPriority="73" w:unhideWhenUsed="0"/>
+    <w:lsdException w:name="Light Shading Accent 5" w:semiHidden="0" w:uiPriority="60" w:unhideWhenUsed="0"/>
+    <w:lsdException w:name="Light List Accent 5" w:semiHidden="0" w:uiPriority="61" w:unhideWhenUsed="0"/>
+    <w:lsdException w:name="Light Grid Accent 5" w:semiHidden="0" w:uiPriority="62" w:unhideWhenUsed="0"/>
+    <w:lsdException w:name="Medium Shading 1 Accent 5" w:semiHidden="0" w:uiPriority="63" w:unhideWhenUsed="0"/>
+    <w:lsdException w:name="Medium Shading 2 Accent 5" w:semiHidden="0" w:uiPriority="64" w:unhideWhenUsed="0"/>
+    <w:lsdException w:name="Medium List 1 Accent 5" w:semiHidden="0" w:uiPriority="65" w:unhideWhenUsed="0"/>
+    <w:lsdException w:name="Medium List 2 Accent 5" w:semiHidden="0" w:uiPriority="66" w:unhideWhenUsed="0"/>
+    <w:lsdException w:name="Medium Grid 1 Accent 5" w:semiHidden="0" w:uiPriority="67" w:unhideWhenUsed="0"/>
+    <w:lsdException w:name="Medium Grid 2 Accent 5" w:semiHidden="0" w:uiPriority="68" w:unhideWhenUsed="0"/>
+    <w:lsdException w:name="Medium Grid 3 Accent 5" w:semiHidden="0" w:uiPriority="69" w:unhideWhenUsed="0"/>
+    <w:lsdException w:name="Dark List Accent 5" w:semiHidden="0" w:uiPriority="70" w:unhideWhenUsed="0"/>
+    <w:lsdException w:name="Colorful Shading Accent 5" w:semiHidden="0" w:uiPriority="71" w:unhideWhenUsed="0"/>
+    <w:lsdException w:name="Colorful List Accent 5" w:semiHidden="0" w:uiPriority="72" w:unhideWhenUsed="0"/>
+    <w:lsdException w:name="Colorful Grid Accent 5" w:semiHidden="0" w:uiPriority="73" w:unhideWhenUsed="0"/>
+    <w:lsdException w:name="Light Shading Accent 6" w:semiHidden="0" w:uiPriority="60" w:unhideWhenUsed="0"/>
+    <w:lsdException w:name="Light List Accent 6" w:semiHidden="0" w:uiPriority="61" w:unhideWhenUsed="0"/>
+    <w:lsdException w:name="Light Grid Accent 6" w:semiHidden="0" w:uiPriority="62" w:unhideWhenUsed="0"/>
+    <w:lsdException w:name="Medium Shading 1 Accent 6" w:semiHidden="0" w:uiPriority="63" w:unhideWhenUsed="0"/>
+    <w:lsdException w:name="Medium Shading 2 Accent 6" w:semiHidden="0" w:uiPriority="64" w:unhideWhenUsed="0"/>
+    <w:lsdException w:name="Medium List 1 Accent 6" w:semiHidden="0" w:uiPriority="65" w:unhideWhenUsed="0"/>
+    <w:lsdException w:name="Medium List 2 Accent 6" w:semiHidden="0" w:uiPriority="66" w:unhideWhenUsed="0"/>
+    <w:lsdException w:name="Medium Grid 1 Accent 6" w:semiHidden="0" w:uiPriority="67" w:unhideWhenUsed="0"/>
+    <w:lsdException w:name="Medium Grid 2 Accent 6" w:semiHidden="0" w:uiPriority="68" w:unhideWhenUsed="0"/>
+    <w:lsdException w:name="Medium Grid 3 Accent 6" w:semiHidden="0" w:uiPriority="69" w:unhideWhenUsed="0"/>
+    <w:lsdException w:name="Dark List Accent 6" w:semiHidden="0" w:uiPriority="70" w:unhideWhenUsed="0"/>
+    <w:lsdException w:name="Colorful Shading Accent 6" w:semiHidden="0" w:uiPriority="71" w:unhideWhenUsed="0"/>
+    <w:lsdException w:name="Colorful List Accent 6" w:semiHidden="0" w:uiPriority="72" w:unhideWhenUsed="0"/>
+    <w:lsdException w:name="Colorful Grid Accent 6" w:semiHidden="0" w:uiPriority="73" w:unhideWhenUsed="0"/>
+    <w:lsdException w:name="Subtle Emphasis" w:semiHidden="0" w:uiPriority="19" w:unhideWhenUsed="0" w:qFormat="1"/>
+    <w:lsdException w:name="Intense Emphasis" w:semiHidden="0" w:uiPriority="21" w:unhideWhenUsed="0" w:qFormat="1"/>
+    <w:lsdException w:name="Subtle Reference" w:semiHidden="0" w:uiPriority="31" w:unhideWhenUsed="0" w:qFormat="1"/>
+    <w:lsdException w:name="Intense Reference" w:semiHidden="0" w:uiPriority="32" w:unhideWhenUsed="0" w:qFormat="1"/>
+    <w:lsdException w:name="Book Title" w:semiHidden="0" w:uiPriority="33" w:unhideWhenUsed="0" w:qFormat="1"/>
+    <w:lsdException w:name="Bibliography" w:uiPriority="37"/>
+    <w:lsdException w:name="TOC Heading" w:uiPriority="39" w:qFormat="1"/>
+  </w:latentStyles>
+  <w:style w:type="paragraph" w:default="1" w:styleId="Normal">
+    <w:name w:val="Normal"/>
+  </w:style>
+  <w:style w:type="paragraph" w:styleId="Ttulo1">
+    <w:name w:val="heading 1"/>
+    <w:basedOn w:val="Normal"/>
+    <w:next w:val="Normal"/>
+    <w:pPr>
+      <w:keepNext/>
+      <w:keepLines/>
+      <w:spacing w:before="400" w:after="120"/>
+      <w:contextualSpacing/>
+      <w:outlineLvl w:val="0"/>
+    </w:pPr>
+    <w:rPr>
+      <w:sz w:val="40"/>
+      <w:szCs w:val="40"/>
+    </w:rPr>
+  </w:style>
+  <w:style w:type="paragraph" w:styleId="Ttulo2">
+    <w:name w:val="heading 2"/>
+    <w:basedOn w:val="Normal"/>
+    <w:next w:val="Normal"/>
+    <w:pPr>
+      <w:keepNext/>
+      <w:keepLines/>
+      <w:spacing w:before="360" w:after="120"/>
+      <w:contextualSpacing/>
+      <w:outlineLvl w:val="1"/>
+    </w:pPr>
+    <w:rPr>
+      <w:sz w:val="32"/>
+      <w:szCs w:val="32"/>
+    </w:rPr>
+  </w:style>
+  <w:style w:type="paragraph" w:styleId="Ttulo3">
+    <w:name w:val="heading 3"/>
+    <w:basedOn w:val="Normal"/>
+    <w:next w:val="Normal"/>
+    <w:pPr>
+      <w:keepNext/>
+      <w:keepLines/>
+      <w:spacing w:before="320" w:after="80"/>
+      <w:contextualSpacing/>
+      <w:outlineLvl w:val="2"/>
+    </w:pPr>
+    <w:rPr>
+      <w:color w:val="434343"/>
+      <w:sz w:val="28"/>
+      <w:szCs w:val="28"/>
+    </w:rPr>
+  </w:style>
+  <w:style w:type="paragraph" w:styleId="Ttulo4">
+    <w:name w:val="heading 4"/>
+    <w:basedOn w:val="Normal"/>
+    <w:next w:val="Normal"/>
+    <w:pPr>
+      <w:keepNext/>
+      <w:keepLines/>
+      <w:spacing w:before="280" w:after="80"/>
+      <w:contextualSpacing/>
+      <w:outlineLvl w:val="3"/>
+    </w:pPr>
+    <w:rPr>
+      <w:color w:val="666666"/>
+      <w:sz w:val="24"/>
+      <w:szCs w:val="24"/>
+    </w:rPr>
+  </w:style>
+  <w:style w:type="paragraph" w:styleId="Ttulo5">
+    <w:name w:val="heading 5"/>
+    <w:basedOn w:val="Normal"/>
+    <w:next w:val="Normal"/>
+    <w:pPr>
+      <w:keepNext/>
+      <w:keepLines/>
+      <w:spacing w:before="240" w:after="80"/>
+      <w:contextualSpacing/>
+      <w:outlineLvl w:val="4"/>
+    </w:pPr>
+    <w:rPr>
+      <w:color w:val="666666"/>
+    </w:rPr>
+  </w:style>
+  <w:style w:type="paragraph" w:styleId="Ttulo6">
+    <w:name w:val="heading 6"/>
+    <w:basedOn w:val="Normal"/>
+    <w:next w:val="Normal"/>
+    <w:pPr>
+      <w:keepNext/>
+      <w:keepLines/>
+      <w:spacing w:before="240" w:after="80"/>
+      <w:contextualSpacing/>
+      <w:outlineLvl w:val="5"/>
+    </w:pPr>
+    <w:rPr>
+      <w:i/>
+      <w:color w:val="666666"/>
+    </w:rPr>
+  </w:style>
+  <w:style w:type="character" w:default="1" w:styleId="Fuentedeprrafopredeter">
+    <w:name w:val="Default Paragraph Font"/>
+    <w:uiPriority w:val="1"/>
+    <w:semiHidden/>
+    <w:unhideWhenUsed/>
+  </w:style>
+  <w:style w:type="table" w:default="1" w:styleId="Tablanormal">
+    <w:name w:val="Normal Table"/>
+    <w:uiPriority w:val="99"/>
+    <w:semiHidden/>
+    <w:unhideWhenUsed/>
+    <w:tblPr>
+      <w:tblInd w:w="0" w:type="dxa"/>
+      <w:tblCellMar>
+        <w:top w:w="0" w:type="dxa"/>
+        <w:left w:w="108" w:type="dxa"/>
+        <w:bottom w:w="0" w:type="dxa"/>
+        <w:right w:w="108" w:type="dxa"/>
+      </w:tblCellMar>
+    </w:tblPr>
+  </w:style>
+  <w:style w:type="numbering" w:default="1" w:styleId="Sinlista">
+    <w:name w:val="No List"/>
+    <w:uiPriority w:val="99"/>
+    <w:semiHidden/>
+    <w:unhideWhenUsed/>
+  </w:style>
+  <w:style w:type="table" w:customStyle="1" w:styleId="TableNormal">
+    <w:name w:val="Table Normal"/>
+    <w:tblPr>
+      <w:tblCellMar>
+        <w:top w:w="0" w:type="dxa"/>
+        <w:left w:w="0" w:type="dxa"/>
+        <w:bottom w:w="0" w:type="dxa"/>
+        <w:right w:w="0" w:type="dxa"/>
+      </w:tblCellMar>
+    </w:tblPr>
+  </w:style>
+  <w:style w:type="paragraph" w:styleId="Ttulo">
+    <w:name w:val="Title"/>
+    <w:basedOn w:val="Normal"/>
+    <w:next w:val="Normal"/>
+    <w:pPr>
+      <w:keepNext/>
+      <w:keepLines/>
+      <w:spacing w:after="60"/>
+      <w:contextualSpacing/>
+    </w:pPr>
+    <w:rPr>
+      <w:sz w:val="52"/>
+      <w:szCs w:val="52"/>
+    </w:rPr>
+  </w:style>
+  <w:style w:type="paragraph" w:styleId="Subttulo">
+    <w:name w:val="Subtitle"/>
+    <w:basedOn w:val="Normal"/>
+    <w:next w:val="Normal"/>
+    <w:pPr>
+      <w:keepNext/>
+      <w:keepLines/>
+      <w:spacing w:after="320"/>
+      <w:contextualSpacing/>
+    </w:pPr>
+    <w:rPr>
+      <w:color w:val="666666"/>
+      <w:sz w:val="30"/>
+      <w:szCs w:val="30"/>
+    </w:rPr>
+  </w:style>
+  <w:style w:type="paragraph" w:customStyle="1" w:styleId="Default">
+    <w:name w:val="Default"/>
+    <w:rsid w:val="00AE6E1A"/>
+    <w:pPr>
+      <w:autoSpaceDE w:val="0"/>
+      <w:autoSpaceDN w:val="0"/>
+      <w:adjustRightInd w:val="0"/>
+      <w:spacing w:line="240" w:lineRule="auto"/>
+    </w:pPr>
+    <w:rPr>
+      <w:rFonts w:ascii="Calibri" w:hAnsi="Calibri" w:cs="Calibri"/>
+      <w:sz w:val="24"/>
+      <w:szCs w:val="24"/>
+    </w:rPr>
+  </w:style>
+  <w:style w:type="paragraph" w:styleId="NormalWeb">
+    <w:name w:val="Normal (Web)"/>
+    <w:basedOn w:val="Normal"/>
+    <w:uiPriority w:val="99"/>
+    <w:semiHidden/>
+    <w:unhideWhenUsed/>
+    <w:rsid w:val="00A630A3"/>
+    <w:pPr>
+      <w:spacing w:before="100" w:beforeAutospacing="1" w:after="100" w:afterAutospacing="1" w:line="240" w:lineRule="auto"/>
+    </w:pPr>
+    <w:rPr>
+      <w:rFonts w:ascii="Times New Roman" w:eastAsia="Times New Roman" w:hAnsi="Times New Roman" w:cs="Times New Roman"/>
+      <w:color w:val="auto"/>
+      <w:sz w:val="24"/>
+      <w:szCs w:val="24"/>
+    </w:rPr>
+  </w:style>
 </w:styles>
 </file>
 
@@ -1167,7 +2684,7 @@
     </a:clrScheme>
     <a:fontScheme name="Office">
       <a:majorFont>
-        <a:latin typeface="Calibri Light" panose="020F0302020204030204"/>
+        <a:latin typeface="Calibri Light"/>
         <a:ea typeface=""/>
         <a:cs typeface=""/>
         <a:font script="Jpan" typeface="游ゴシック Light"/>
@@ -1202,7 +2719,7 @@
         <a:font script="Geor" typeface="Sylfaen"/>
       </a:majorFont>
       <a:minorFont>
-        <a:latin typeface="Calibri" panose="020F0502020204030204"/>
+        <a:latin typeface="Calibri"/>
         <a:ea typeface=""/>
         <a:cs typeface=""/>
         <a:font script="Jpan" typeface="游明朝"/>
@@ -1379,7 +2896,7 @@
   <a:extraClrSchemeLst/>
   <a:extLst>
     <a:ext uri="{05A4C25C-085E-4340-85A3-A5531E510DB2}">
-      <thm15:themeFamily xmlns:thm15="http://schemas.microsoft.com/office/thememl/2012/main" name="Office Theme" id="{62F939B6-93AF-4DB8-9C6B-D6C7DFDC589F}" vid="{4A3C46E8-61CC-4603-A589-7422A47A8E4A}"/>
+      <thm15:themeFamily xmlns:thm15="http://schemas.microsoft.com/office/thememl/2012/main" xmlns="" name="Office Theme" id="{62F939B6-93AF-4DB8-9C6B-D6C7DFDC589F}" vid="{4A3C46E8-61CC-4603-A589-7422A47A8E4A}"/>
     </a:ext>
   </a:extLst>
 </a:theme>
